--- a/410_Assignment2.docx
+++ b/410_Assignment2.docx
@@ -1,24 +1,17 @@
 
 <file path=word/document.xml><?xml version="1.0" encoding="utf-8"?>
-<w:document xmlns:wpc="http://schemas.microsoft.com/office/word/2010/wordprocessingCanvas" xmlns:mc="http://schemas.openxmlformats.org/markup-compatibility/2006" xmlns:o="urn:schemas-microsoft-com:office:office" xmlns:r="http://schemas.openxmlformats.org/officeDocument/2006/relationships" xmlns:m="http://schemas.openxmlformats.org/officeDocument/2006/math" xmlns:v="urn:schemas-microsoft-com:vml" xmlns:wp14="http://schemas.microsoft.com/office/word/2010/wordprocessingDrawing" xmlns:wp="http://schemas.openxmlformats.org/drawingml/2006/wordprocessingDrawing" xmlns:w10="urn:schemas-microsoft-com:office:word" xmlns:w="http://schemas.openxmlformats.org/wordprocessingml/2006/main" xmlns:w14="http://schemas.microsoft.com/office/word/2010/wordml" xmlns:w15="http://schemas.microsoft.com/office/word/2012/wordml" xmlns:wpg="http://schemas.microsoft.com/office/word/2010/wordprocessingGroup" xmlns:wpi="http://schemas.microsoft.com/office/word/2010/wordprocessingInk" xmlns:wne="http://schemas.microsoft.com/office/word/2006/wordml" xmlns:wps="http://schemas.microsoft.com/office/word/2010/wordprocessingShape" mc:Ignorable="w14 w15 wp14">
+<w:document xmlns:wpc="http://schemas.microsoft.com/office/word/2010/wordprocessingCanvas" xmlns:cx="http://schemas.microsoft.com/office/drawing/2014/chartex" xmlns:cx1="http://schemas.microsoft.com/office/drawing/2015/9/8/chartex" xmlns:cx2="http://schemas.microsoft.com/office/drawing/2015/10/21/chartex" xmlns:cx3="http://schemas.microsoft.com/office/drawing/2016/5/9/chartex" xmlns:cx4="http://schemas.microsoft.com/office/drawing/2016/5/10/chartex" xmlns:cx5="http://schemas.microsoft.com/office/drawing/2016/5/11/chartex" xmlns:mc="http://schemas.openxmlformats.org/markup-compatibility/2006" xmlns:o="urn:schemas-microsoft-com:office:office" xmlns:r="http://schemas.openxmlformats.org/officeDocument/2006/relationships" xmlns:m="http://schemas.openxmlformats.org/officeDocument/2006/math" xmlns:v="urn:schemas-microsoft-com:vml" xmlns:wp14="http://schemas.microsoft.com/office/word/2010/wordprocessingDrawing" xmlns:wp="http://schemas.openxmlformats.org/drawingml/2006/wordprocessingDrawing" xmlns:w10="urn:schemas-microsoft-com:office:word" xmlns:w="http://schemas.openxmlformats.org/wordprocessingml/2006/main" xmlns:w14="http://schemas.microsoft.com/office/word/2010/wordml" xmlns:w15="http://schemas.microsoft.com/office/word/2012/wordml" xmlns:w16se="http://schemas.microsoft.com/office/word/2015/wordml/symex" xmlns:wpg="http://schemas.microsoft.com/office/word/2010/wordprocessingGroup" xmlns:wpi="http://schemas.microsoft.com/office/word/2010/wordprocessingInk" xmlns:wne="http://schemas.microsoft.com/office/word/2006/wordml" xmlns:wps="http://schemas.microsoft.com/office/word/2010/wordprocessingShape" mc:Ignorable="w14 w15 w16se wp14">
   <w:body>
-    <w:p/>
-    <w:p>
-      <w:pPr>
-        <w:jc w:val="center"/>
-        <w:rPr>
-          <w:sz w:val="36"/>
-        </w:rPr>
-      </w:pPr>
-      <w:r>
-        <w:rPr>
-          <w:sz w:val="36"/>
-        </w:rPr>
-        <w:t>Context Model</w:t>
-      </w:r>
-    </w:p>
-    <w:p>
-      <w:r>
+    <w:p>
+      <w:pPr>
+        <w:rPr>
+          <w:sz w:val="36"/>
+        </w:rPr>
+      </w:pPr>
+      <w:r>
+        <w:rPr>
+          <w:noProof/>
+        </w:rPr>
         <w:pict>
           <v:shapetype id="_x0000_t75" coordsize="21600,21600" o:spt="75" o:preferrelative="t" path="m@4@5l@4@11@9@11@9@5xe" filled="f" stroked="f">
             <v:stroke joinstyle="miter"/>
@@ -39,59 +32,591 @@
             <v:path o:extrusionok="f" gradientshapeok="t" o:connecttype="rect"/>
             <o:lock v:ext="edit" aspectratio="t"/>
           </v:shapetype>
-          <v:shape id="_x0000_i1025" type="#_x0000_t75" style="width:467.25pt;height:361.5pt">
-            <v:imagedata r:id="rId4" o:title="Context_Model"/>
+          <v:shape id="_x0000_s1028" type="#_x0000_t75" style="position:absolute;margin-left:-15.5pt;margin-top:0;width:498.9pt;height:646.2pt;z-index:-251655168;mso-position-horizontal-relative:text;mso-position-vertical-relative:text" wrapcoords="-35 0 -35 21573 21600 21573 21600 0 -35 0">
+            <v:imagedata r:id="rId7" o:title="intropage"/>
+            <w10:wrap type="tight"/>
           </v:shape>
         </w:pict>
       </w:r>
     </w:p>
-    <w:p/>
-    <w:p/>
-    <w:p/>
-    <w:p/>
-    <w:p/>
-    <w:p/>
-    <w:p/>
-    <w:p/>
-    <w:p/>
-    <w:p/>
-    <w:p>
-      <w:pPr>
-        <w:jc w:val="center"/>
-        <w:rPr>
-          <w:sz w:val="36"/>
-        </w:rPr>
-      </w:pPr>
-      <w:r>
-        <w:rPr>
-          <w:sz w:val="36"/>
+    <w:p>
+      <w:pPr>
+        <w:tabs>
+          <w:tab w:val="center" w:pos="4680"/>
+          <w:tab w:val="left" w:pos="8376"/>
+        </w:tabs>
+        <w:rPr>
+          <w:rFonts w:ascii="Times New Roman" w:hAnsi="Times New Roman" w:cs="Times New Roman"/>
+          <w:b/>
+          <w:noProof/>
+          <w:color w:val="FFFFFF" w:themeColor="background1"/>
+          <w:sz w:val="40"/>
+          <w:szCs w:val="28"/>
+        </w:rPr>
+      </w:pPr>
+      <w:r>
+        <w:rPr>
+          <w:rFonts w:ascii="Times New Roman" w:hAnsi="Times New Roman" w:cs="Times New Roman"/>
+          <w:b/>
+          <w:noProof/>
+          <w:color w:val="FFFFFF" w:themeColor="background1"/>
+          <w:sz w:val="40"/>
+          <w:szCs w:val="28"/>
         </w:rPr>
         <w:lastRenderedPageBreak/>
-        <w:t>Finite State Machine</w:t>
-      </w:r>
-    </w:p>
-    <w:p>
-      <w:pPr>
-        <w:jc w:val="center"/>
-        <w:rPr>
-          <w:sz w:val="36"/>
-        </w:rPr>
-      </w:pPr>
-    </w:p>
-    <w:p>
-      <w:pPr>
-        <w:jc w:val="center"/>
-        <w:rPr>
-          <w:sz w:val="36"/>
-        </w:rPr>
-      </w:pPr>
-      <w:r>
-        <w:rPr>
-          <w:sz w:val="36"/>
-        </w:rPr>
+        <w:tab/>
+      </w:r>
+      <w:r>
+        <w:rPr>
+          <w:rFonts w:ascii="Times New Roman" w:hAnsi="Times New Roman" w:cs="Times New Roman"/>
+          <w:b/>
+          <w:noProof/>
+          <w:color w:val="FFFFFF" w:themeColor="background1"/>
+          <w:sz w:val="40"/>
+          <w:szCs w:val="28"/>
+        </w:rPr>
+        <mc:AlternateContent>
+          <mc:Choice Requires="wps">
+            <w:drawing>
+              <wp:anchor distT="0" distB="0" distL="114300" distR="114300" simplePos="0" relativeHeight="251659264" behindDoc="1" locked="0" layoutInCell="1" allowOverlap="1" wp14:anchorId="5FD29553" wp14:editId="2CB772C9">
+                <wp:simplePos x="0" y="0"/>
+                <wp:positionH relativeFrom="margin">
+                  <wp:posOffset>38100</wp:posOffset>
+                </wp:positionH>
+                <wp:positionV relativeFrom="paragraph">
+                  <wp:posOffset>-15240</wp:posOffset>
+                </wp:positionV>
+                <wp:extent cx="5928360" cy="320040"/>
+                <wp:effectExtent l="0" t="0" r="15240" b="22860"/>
+                <wp:wrapNone/>
+                <wp:docPr id="7" name="Rectangle 7"/>
+                <wp:cNvGraphicFramePr/>
+                <a:graphic xmlns:a="http://schemas.openxmlformats.org/drawingml/2006/main">
+                  <a:graphicData uri="http://schemas.microsoft.com/office/word/2010/wordprocessingShape">
+                    <wps:wsp>
+                      <wps:cNvSpPr/>
+                      <wps:spPr>
+                        <a:xfrm>
+                          <a:off x="0" y="0"/>
+                          <a:ext cx="5928360" cy="320040"/>
+                        </a:xfrm>
+                        <a:prstGeom prst="rect">
+                          <a:avLst/>
+                        </a:prstGeom>
+                      </wps:spPr>
+                      <wps:style>
+                        <a:lnRef idx="2">
+                          <a:schemeClr val="dk1">
+                            <a:shade val="50000"/>
+                          </a:schemeClr>
+                        </a:lnRef>
+                        <a:fillRef idx="1">
+                          <a:schemeClr val="dk1"/>
+                        </a:fillRef>
+                        <a:effectRef idx="0">
+                          <a:schemeClr val="dk1"/>
+                        </a:effectRef>
+                        <a:fontRef idx="minor">
+                          <a:schemeClr val="lt1"/>
+                        </a:fontRef>
+                      </wps:style>
+                      <wps:bodyPr rot="0" spcFirstLastPara="0" vertOverflow="overflow" horzOverflow="overflow" vert="horz" wrap="square" lIns="91440" tIns="45720" rIns="91440" bIns="45720" numCol="1" spcCol="0" rtlCol="0" fromWordArt="0" anchor="ctr" anchorCtr="0" forceAA="0" compatLnSpc="1">
+                        <a:prstTxWarp prst="textNoShape">
+                          <a:avLst/>
+                        </a:prstTxWarp>
+                        <a:noAutofit/>
+                      </wps:bodyPr>
+                    </wps:wsp>
+                  </a:graphicData>
+                </a:graphic>
+                <wp14:sizeRelH relativeFrom="margin">
+                  <wp14:pctWidth>0</wp14:pctWidth>
+                </wp14:sizeRelH>
+                <wp14:sizeRelV relativeFrom="margin">
+                  <wp14:pctHeight>0</wp14:pctHeight>
+                </wp14:sizeRelV>
+              </wp:anchor>
+            </w:drawing>
+          </mc:Choice>
+          <mc:Fallback>
+            <w:pict>
+              <v:rect w14:anchorId="15217DA8" id="Rectangle 7" o:spid="_x0000_s1026" style="position:absolute;margin-left:3pt;margin-top:-1.2pt;width:466.8pt;height:25.2pt;z-index:-251657216;visibility:visible;mso-wrap-style:square;mso-width-percent:0;mso-height-percent:0;mso-wrap-distance-left:9pt;mso-wrap-distance-top:0;mso-wrap-distance-right:9pt;mso-wrap-distance-bottom:0;mso-position-horizontal:absolute;mso-position-horizontal-relative:margin;mso-position-vertical:absolute;mso-position-vertical-relative:text;mso-width-percent:0;mso-height-percent:0;mso-width-relative:margin;mso-height-relative:margin;v-text-anchor:middle" o:gfxdata="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" fillcolor="black [3200]" strokecolor="black [1600]" strokeweight="1pt">
+                <w10:wrap anchorx="margin"/>
+              </v:rect>
+            </w:pict>
+          </mc:Fallback>
+        </mc:AlternateContent>
+      </w:r>
+      <w:r>
+        <w:rPr>
+          <w:rFonts w:ascii="Times New Roman" w:hAnsi="Times New Roman" w:cs="Times New Roman"/>
+          <w:b/>
+          <w:noProof/>
+          <w:color w:val="FFFFFF" w:themeColor="background1"/>
+          <w:sz w:val="40"/>
+          <w:szCs w:val="28"/>
+        </w:rPr>
+        <w:t>Table of Contents</w:t>
+      </w:r>
+      <w:r>
+        <w:rPr>
+          <w:rFonts w:ascii="Times New Roman" w:hAnsi="Times New Roman" w:cs="Times New Roman"/>
+          <w:b/>
+          <w:noProof/>
+          <w:color w:val="FFFFFF" w:themeColor="background1"/>
+          <w:sz w:val="40"/>
+          <w:szCs w:val="28"/>
+        </w:rPr>
+        <w:tab/>
+      </w:r>
+    </w:p>
+    <w:p>
+      <w:pPr>
+        <w:rPr>
+          <w:rFonts w:ascii="Times New Roman" w:hAnsi="Times New Roman" w:cs="Times New Roman"/>
+          <w:sz w:val="28"/>
+        </w:rPr>
+      </w:pPr>
+      <w:r>
+        <w:rPr>
+          <w:rFonts w:ascii="Times New Roman" w:hAnsi="Times New Roman" w:cs="Times New Roman"/>
+          <w:sz w:val="28"/>
+        </w:rPr>
+        <w:t>1 Process Model</w:t>
+      </w:r>
+      <w:r>
+        <w:rPr>
+          <w:rFonts w:ascii="Times New Roman" w:hAnsi="Times New Roman" w:cs="Times New Roman"/>
+          <w:sz w:val="28"/>
+        </w:rPr>
+        <w:t>…………………………………………………………………....3</w:t>
+      </w:r>
+    </w:p>
+    <w:p>
+      <w:pPr>
+        <w:pStyle w:val="ListParagraph"/>
+        <w:numPr>
+          <w:ilvl w:val="1"/>
+          <w:numId w:val="2"/>
+        </w:numPr>
+        <w:rPr>
+          <w:rFonts w:ascii="Times New Roman" w:hAnsi="Times New Roman" w:cs="Times New Roman"/>
+          <w:sz w:val="28"/>
+        </w:rPr>
+      </w:pPr>
+      <w:r>
+        <w:rPr>
+          <w:rFonts w:ascii="Times New Roman" w:hAnsi="Times New Roman" w:cs="Times New Roman"/>
+          <w:sz w:val="28"/>
+        </w:rPr>
+        <w:t>General………………………………………………………………….</w:t>
+      </w:r>
+      <w:r>
+        <w:rPr>
+          <w:rFonts w:ascii="Times New Roman" w:hAnsi="Times New Roman" w:cs="Times New Roman"/>
+          <w:sz w:val="28"/>
+        </w:rPr>
+        <w:t>.</w:t>
+      </w:r>
+      <w:r>
+        <w:rPr>
+          <w:rFonts w:ascii="Times New Roman" w:hAnsi="Times New Roman" w:cs="Times New Roman"/>
+          <w:sz w:val="28"/>
+        </w:rPr>
+        <w:t>3</w:t>
+      </w:r>
+    </w:p>
+    <w:p>
+      <w:pPr>
+        <w:pStyle w:val="ListParagraph"/>
+        <w:numPr>
+          <w:ilvl w:val="1"/>
+          <w:numId w:val="2"/>
+        </w:numPr>
+        <w:rPr>
+          <w:rFonts w:ascii="Times New Roman" w:hAnsi="Times New Roman" w:cs="Times New Roman"/>
+          <w:sz w:val="28"/>
+        </w:rPr>
+      </w:pPr>
+      <w:r>
+        <w:rPr>
+          <w:rFonts w:ascii="Times New Roman" w:hAnsi="Times New Roman" w:cs="Times New Roman"/>
+          <w:sz w:val="28"/>
+        </w:rPr>
+        <w:t>Specific……………………………………………………………….....4</w:t>
+      </w:r>
+    </w:p>
+    <w:p>
+      <w:pPr>
+        <w:rPr>
+          <w:rFonts w:ascii="Times New Roman" w:hAnsi="Times New Roman" w:cs="Times New Roman"/>
+          <w:sz w:val="28"/>
+        </w:rPr>
+      </w:pPr>
+      <w:r>
+        <w:rPr>
+          <w:rFonts w:ascii="Times New Roman" w:hAnsi="Times New Roman" w:cs="Times New Roman"/>
+          <w:sz w:val="28"/>
+        </w:rPr>
+        <w:t>2 Context Model…………………………………………………………………...5</w:t>
+      </w:r>
+    </w:p>
+    <w:p>
+      <w:pPr>
+        <w:rPr>
+          <w:rFonts w:ascii="Times New Roman" w:hAnsi="Times New Roman" w:cs="Times New Roman"/>
+          <w:sz w:val="28"/>
+        </w:rPr>
+      </w:pPr>
+      <w:r>
+        <w:rPr>
+          <w:rFonts w:ascii="Times New Roman" w:hAnsi="Times New Roman" w:cs="Times New Roman"/>
+          <w:sz w:val="28"/>
+        </w:rPr>
+        <w:t>3 Finite State Machine……………………………………………………………..6</w:t>
+      </w:r>
+    </w:p>
+    <w:p>
+      <w:pPr>
+        <w:rPr>
+          <w:rFonts w:ascii="Times New Roman" w:hAnsi="Times New Roman" w:cs="Times New Roman"/>
+          <w:sz w:val="28"/>
+        </w:rPr>
+      </w:pPr>
+      <w:r>
+        <w:rPr>
+          <w:rFonts w:ascii="Times New Roman" w:hAnsi="Times New Roman" w:cs="Times New Roman"/>
+          <w:sz w:val="28"/>
+        </w:rPr>
+        <w:t>4 UML Diagram…………………………………………………………………...7</w:t>
+      </w:r>
+    </w:p>
+    <w:p>
+      <w:pPr>
+        <w:rPr>
+          <w:rFonts w:ascii="Times New Roman" w:hAnsi="Times New Roman" w:cs="Times New Roman"/>
+          <w:sz w:val="28"/>
+        </w:rPr>
+      </w:pPr>
+      <w:r>
+        <w:rPr>
+          <w:rFonts w:ascii="Times New Roman" w:hAnsi="Times New Roman" w:cs="Times New Roman"/>
+          <w:sz w:val="28"/>
+        </w:rPr>
+        <w:t>5 Case View Model………………………………………………………………..8</w:t>
+      </w:r>
+    </w:p>
+    <w:p>
+      <w:pPr>
+        <w:rPr>
+          <w:rFonts w:ascii="Times New Roman" w:hAnsi="Times New Roman" w:cs="Times New Roman"/>
+          <w:sz w:val="28"/>
+        </w:rPr>
+      </w:pPr>
+      <w:r>
+        <w:rPr>
+          <w:rFonts w:ascii="Times New Roman" w:hAnsi="Times New Roman" w:cs="Times New Roman"/>
+          <w:sz w:val="28"/>
+        </w:rPr>
+        <w:tab/>
+        <w:t>5.1 Development View……………………………………………………...8</w:t>
+      </w:r>
+    </w:p>
+    <w:p>
+      <w:pPr>
+        <w:rPr>
+          <w:rFonts w:ascii="Times New Roman" w:hAnsi="Times New Roman" w:cs="Times New Roman"/>
+          <w:sz w:val="28"/>
+        </w:rPr>
+      </w:pPr>
+      <w:r>
+        <w:rPr>
+          <w:rFonts w:ascii="Times New Roman" w:hAnsi="Times New Roman" w:cs="Times New Roman"/>
+          <w:sz w:val="28"/>
+        </w:rPr>
+        <w:tab/>
+        <w:t>5.2 Logical View…………………………………………………………....8</w:t>
+      </w:r>
+    </w:p>
+    <w:p>
+      <w:pPr>
+        <w:rPr>
+          <w:rFonts w:ascii="Times New Roman" w:hAnsi="Times New Roman" w:cs="Times New Roman"/>
+          <w:sz w:val="28"/>
+        </w:rPr>
+      </w:pPr>
+      <w:r>
+        <w:rPr>
+          <w:rFonts w:ascii="Times New Roman" w:hAnsi="Times New Roman" w:cs="Times New Roman"/>
+          <w:sz w:val="28"/>
+        </w:rPr>
+        <w:tab/>
+        <w:t>5.3 Physical View…………………………………………………………...8</w:t>
+      </w:r>
+    </w:p>
+    <w:p>
+      <w:pPr>
+        <w:rPr>
+          <w:rFonts w:ascii="Times New Roman" w:hAnsi="Times New Roman" w:cs="Times New Roman"/>
+          <w:sz w:val="28"/>
+        </w:rPr>
+      </w:pPr>
+      <w:r>
+        <w:rPr>
+          <w:rFonts w:ascii="Times New Roman" w:hAnsi="Times New Roman" w:cs="Times New Roman"/>
+          <w:sz w:val="28"/>
+        </w:rPr>
+        <w:tab/>
+        <w:t>5.4 Process View……………………………………………………………8</w:t>
+      </w:r>
+    </w:p>
+    <w:p>
+      <w:pPr>
+        <w:rPr>
+          <w:rFonts w:ascii="Times New Roman" w:hAnsi="Times New Roman" w:cs="Times New Roman"/>
+          <w:sz w:val="28"/>
+        </w:rPr>
+      </w:pPr>
+      <w:r>
+        <w:rPr>
+          <w:rFonts w:ascii="Times New Roman" w:hAnsi="Times New Roman" w:cs="Times New Roman"/>
+          <w:sz w:val="28"/>
+        </w:rPr>
+        <w:t>6 Client-Server Pattern…………………………………………………………….9</w:t>
+      </w:r>
+    </w:p>
+    <w:p>
+      <w:pPr>
+        <w:rPr>
+          <w:rFonts w:ascii="Times New Roman" w:hAnsi="Times New Roman" w:cs="Times New Roman"/>
+          <w:sz w:val="28"/>
+        </w:rPr>
+      </w:pPr>
+      <w:r>
+        <w:rPr>
+          <w:rFonts w:ascii="Times New Roman" w:hAnsi="Times New Roman" w:cs="Times New Roman"/>
+          <w:sz w:val="28"/>
+        </w:rPr>
+        <w:t>7 Afterthoughts…………………………………………………………………...10</w:t>
+      </w:r>
+    </w:p>
+    <w:p>
+      <w:pPr>
+        <w:jc w:val="center"/>
+        <w:rPr>
+          <w:sz w:val="36"/>
+        </w:rPr>
+      </w:pPr>
+    </w:p>
+    <w:p>
+      <w:pPr>
+        <w:rPr>
+          <w:sz w:val="36"/>
+        </w:rPr>
+      </w:pPr>
+    </w:p>
+    <w:p>
+      <w:pPr>
+        <w:rPr>
+          <w:sz w:val="36"/>
+        </w:rPr>
+      </w:pPr>
+    </w:p>
+    <w:p>
+      <w:pPr>
+        <w:rPr>
+          <w:sz w:val="36"/>
+        </w:rPr>
+      </w:pPr>
+    </w:p>
+    <w:p>
+      <w:pPr>
+        <w:jc w:val="center"/>
+        <w:rPr>
+          <w:sz w:val="36"/>
+        </w:rPr>
+      </w:pPr>
+    </w:p>
+    <w:p>
+      <w:pPr>
+        <w:jc w:val="center"/>
+        <w:rPr>
+          <w:sz w:val="36"/>
+        </w:rPr>
+      </w:pPr>
+    </w:p>
+    <w:p>
+      <w:pPr>
+        <w:jc w:val="center"/>
+        <w:rPr>
+          <w:sz w:val="36"/>
+        </w:rPr>
+      </w:pPr>
+    </w:p>
+    <w:p>
+      <w:pPr>
+        <w:jc w:val="center"/>
+        <w:rPr>
+          <w:sz w:val="36"/>
+        </w:rPr>
+      </w:pPr>
+    </w:p>
+    <w:p>
+      <w:pPr>
+        <w:jc w:val="center"/>
+        <w:rPr>
+          <w:sz w:val="36"/>
+        </w:rPr>
+      </w:pPr>
+    </w:p>
+    <w:p>
+      <w:pPr>
+        <w:jc w:val="center"/>
+        <w:rPr>
+          <w:rFonts w:ascii="Times New Roman" w:hAnsi="Times New Roman" w:cs="Times New Roman"/>
+          <w:color w:val="FFFFFF" w:themeColor="background1"/>
+          <w:sz w:val="40"/>
+        </w:rPr>
+      </w:pPr>
+      <w:r>
+        <w:rPr>
+          <w:rFonts w:ascii="Times New Roman" w:hAnsi="Times New Roman" w:cs="Times New Roman"/>
+          <w:color w:val="FFFFFF" w:themeColor="background1"/>
+          <w:sz w:val="40"/>
+        </w:rPr>
+        <w:lastRenderedPageBreak/>
+        <w:t xml:space="preserve">1. </w:t>
+      </w:r>
+      <w:r>
+        <w:rPr>
+          <w:rFonts w:ascii="Times New Roman" w:hAnsi="Times New Roman" w:cs="Times New Roman"/>
+          <w:color w:val="FFFFFF" w:themeColor="background1"/>
+          <w:sz w:val="40"/>
+        </w:rPr>
+        <w:t>Process Model</w:t>
+      </w:r>
+      <w:r>
+        <w:rPr>
+          <w:rFonts w:ascii="Times New Roman" w:hAnsi="Times New Roman" w:cs="Times New Roman"/>
+          <w:b/>
+          <w:noProof/>
+          <w:color w:val="FFFFFF" w:themeColor="background1"/>
+          <w:sz w:val="44"/>
+          <w:szCs w:val="28"/>
+        </w:rPr>
+        <mc:AlternateContent>
+          <mc:Choice Requires="wps">
+            <w:drawing>
+              <wp:anchor distT="0" distB="0" distL="114300" distR="114300" simplePos="0" relativeHeight="251663360" behindDoc="1" locked="0" layoutInCell="1" allowOverlap="1" wp14:anchorId="11872076" wp14:editId="07F50618">
+                <wp:simplePos x="0" y="0"/>
+                <wp:positionH relativeFrom="margin">
+                  <wp:posOffset>0</wp:posOffset>
+                </wp:positionH>
+                <wp:positionV relativeFrom="paragraph">
+                  <wp:posOffset>0</wp:posOffset>
+                </wp:positionV>
+                <wp:extent cx="5928360" cy="320040"/>
+                <wp:effectExtent l="0" t="0" r="15240" b="22860"/>
+                <wp:wrapNone/>
+                <wp:docPr id="9" name="Rectangle 9"/>
+                <wp:cNvGraphicFramePr/>
+                <a:graphic xmlns:a="http://schemas.openxmlformats.org/drawingml/2006/main">
+                  <a:graphicData uri="http://schemas.microsoft.com/office/word/2010/wordprocessingShape">
+                    <wps:wsp>
+                      <wps:cNvSpPr/>
+                      <wps:spPr>
+                        <a:xfrm>
+                          <a:off x="0" y="0"/>
+                          <a:ext cx="5928360" cy="320040"/>
+                        </a:xfrm>
+                        <a:prstGeom prst="rect">
+                          <a:avLst/>
+                        </a:prstGeom>
+                      </wps:spPr>
+                      <wps:style>
+                        <a:lnRef idx="2">
+                          <a:schemeClr val="dk1">
+                            <a:shade val="50000"/>
+                          </a:schemeClr>
+                        </a:lnRef>
+                        <a:fillRef idx="1">
+                          <a:schemeClr val="dk1"/>
+                        </a:fillRef>
+                        <a:effectRef idx="0">
+                          <a:schemeClr val="dk1"/>
+                        </a:effectRef>
+                        <a:fontRef idx="minor">
+                          <a:schemeClr val="lt1"/>
+                        </a:fontRef>
+                      </wps:style>
+                      <wps:bodyPr rot="0" spcFirstLastPara="0" vertOverflow="overflow" horzOverflow="overflow" vert="horz" wrap="square" lIns="91440" tIns="45720" rIns="91440" bIns="45720" numCol="1" spcCol="0" rtlCol="0" fromWordArt="0" anchor="ctr" anchorCtr="0" forceAA="0" compatLnSpc="1">
+                        <a:prstTxWarp prst="textNoShape">
+                          <a:avLst/>
+                        </a:prstTxWarp>
+                        <a:noAutofit/>
+                      </wps:bodyPr>
+                    </wps:wsp>
+                  </a:graphicData>
+                </a:graphic>
+                <wp14:sizeRelH relativeFrom="margin">
+                  <wp14:pctWidth>0</wp14:pctWidth>
+                </wp14:sizeRelH>
+                <wp14:sizeRelV relativeFrom="margin">
+                  <wp14:pctHeight>0</wp14:pctHeight>
+                </wp14:sizeRelV>
+              </wp:anchor>
+            </w:drawing>
+          </mc:Choice>
+          <mc:Fallback>
+            <w:pict>
+              <v:rect w14:anchorId="4753B170" id="Rectangle 9" o:spid="_x0000_s1026" style="position:absolute;margin-left:0;margin-top:0;width:466.8pt;height:25.2pt;z-index:-251653120;visibility:visible;mso-wrap-style:square;mso-width-percent:0;mso-height-percent:0;mso-wrap-distance-left:9pt;mso-wrap-distance-top:0;mso-wrap-distance-right:9pt;mso-wrap-distance-bottom:0;mso-position-horizontal:absolute;mso-position-horizontal-relative:margin;mso-position-vertical:absolute;mso-position-vertical-relative:text;mso-width-percent:0;mso-height-percent:0;mso-width-relative:margin;mso-height-relative:margin;v-text-anchor:middle" o:gfxdata="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" fillcolor="black [3200]" strokecolor="black [1600]" strokeweight="1pt">
+                <w10:wrap anchorx="margin"/>
+              </v:rect>
+            </w:pict>
+          </mc:Fallback>
+        </mc:AlternateContent>
+      </w:r>
+    </w:p>
+    <w:p>
+      <w:pPr>
+        <w:rPr>
+          <w:sz w:val="28"/>
+        </w:rPr>
+      </w:pPr>
+      <w:r>
+        <w:rPr>
+          <w:sz w:val="28"/>
+        </w:rPr>
+        <w:tab/>
+      </w:r>
+    </w:p>
+    <w:p>
+      <w:pPr>
+        <w:ind w:firstLine="720"/>
+        <w:rPr>
+          <w:sz w:val="28"/>
+        </w:rPr>
+      </w:pPr>
+      <w:r>
+        <w:rPr>
+          <w:sz w:val="28"/>
+        </w:rPr>
+        <w:t>1.1 General</w:t>
+      </w:r>
+    </w:p>
+    <w:p>
+      <w:pPr>
+        <w:jc w:val="center"/>
+        <w:rPr>
+          <w:sz w:val="36"/>
+        </w:rPr>
+      </w:pPr>
+    </w:p>
+    <w:p>
+      <w:r>
         <w:pict>
-          <v:shape id="_x0000_i1026" type="#_x0000_t75" style="width:468pt;height:361.5pt">
-            <v:imagedata r:id="rId5" o:title="FSM"/>
+          <v:shape id="_x0000_i1025" type="#_x0000_t75" style="width:468pt;height:361.2pt">
+            <v:imagedata r:id="rId8" o:title="Proccessmodel"/>
           </v:shape>
         </w:pict>
       </w:r>
@@ -146,289 +671,87 @@
     </w:p>
     <w:p>
       <w:pPr>
-        <w:jc w:val="center"/>
-        <w:rPr>
-          <w:sz w:val="36"/>
-        </w:rPr>
-      </w:pPr>
-    </w:p>
-    <w:p>
-      <w:pPr>
-        <w:jc w:val="center"/>
-        <w:rPr>
-          <w:sz w:val="36"/>
-        </w:rPr>
-      </w:pPr>
-      <w:r>
-        <w:rPr>
-          <w:sz w:val="36"/>
-        </w:rPr>
-        <w:lastRenderedPageBreak/>
-        <w:t>UML Diagram</w:t>
-      </w:r>
-    </w:p>
-    <w:p>
-      <w:pPr>
-        <w:jc w:val="center"/>
-        <w:rPr>
-          <w:sz w:val="36"/>
-        </w:rPr>
-      </w:pPr>
-    </w:p>
-    <w:p>
-      <w:pPr>
-        <w:jc w:val="center"/>
-        <w:rPr>
-          <w:sz w:val="36"/>
-        </w:rPr>
-      </w:pPr>
-      <w:r>
-        <w:rPr>
-          <w:sz w:val="36"/>
-        </w:rPr>
-        <w:pict>
-          <v:shape id="_x0000_i1027" type="#_x0000_t75" style="width:467.25pt;height:348pt">
-            <v:imagedata r:id="rId6" o:title="UML"/>
-          </v:shape>
-        </w:pict>
-      </w:r>
-    </w:p>
-    <w:p>
-      <w:pPr>
-        <w:jc w:val="center"/>
-        <w:rPr>
-          <w:sz w:val="36"/>
-        </w:rPr>
-      </w:pPr>
-    </w:p>
-    <w:p>
-      <w:pPr>
-        <w:jc w:val="center"/>
-        <w:rPr>
-          <w:sz w:val="36"/>
-        </w:rPr>
-      </w:pPr>
-    </w:p>
-    <w:p>
-      <w:pPr>
-        <w:jc w:val="center"/>
-        <w:rPr>
-          <w:sz w:val="36"/>
-        </w:rPr>
-      </w:pPr>
-    </w:p>
-    <w:p>
-      <w:pPr>
-        <w:jc w:val="center"/>
-        <w:rPr>
-          <w:sz w:val="36"/>
-        </w:rPr>
-      </w:pPr>
-    </w:p>
-    <w:p>
-      <w:pPr>
-        <w:jc w:val="center"/>
-        <w:rPr>
-          <w:sz w:val="36"/>
-        </w:rPr>
-      </w:pPr>
-    </w:p>
-    <w:p>
-      <w:pPr>
-        <w:jc w:val="center"/>
-        <w:rPr>
-          <w:sz w:val="36"/>
-        </w:rPr>
-      </w:pPr>
-    </w:p>
-    <w:p>
-      <w:pPr>
-        <w:jc w:val="center"/>
-        <w:rPr>
-          <w:sz w:val="36"/>
-        </w:rPr>
-      </w:pPr>
-    </w:p>
-    <w:p>
-      <w:pPr>
-        <w:jc w:val="center"/>
-        <w:rPr>
-          <w:sz w:val="36"/>
-        </w:rPr>
-      </w:pPr>
-      <w:r>
-        <w:rPr>
-          <w:sz w:val="36"/>
-        </w:rPr>
-        <w:lastRenderedPageBreak/>
-        <w:t>Case View Model</w:t>
-      </w:r>
-    </w:p>
-    <w:p>
-      <w:pPr>
-        <w:jc w:val="center"/>
-        <w:rPr>
-          <w:sz w:val="36"/>
-        </w:rPr>
-      </w:pPr>
-      <w:r>
-        <w:rPr>
-          <w:sz w:val="36"/>
-        </w:rPr>
-        <w:pict>
-          <v:shape id="_x0000_i1028" type="#_x0000_t75" style="width:467.25pt;height:605.25pt">
-            <v:imagedata r:id="rId7" o:title="UserCase"/>
-          </v:shape>
-        </w:pict>
-      </w:r>
-    </w:p>
-    <w:p>
-      <w:pPr>
-        <w:jc w:val="center"/>
-        <w:rPr>
-          <w:sz w:val="28"/>
-          <w:szCs w:val="28"/>
-        </w:rPr>
-      </w:pPr>
-      <w:r>
-        <w:rPr>
-          <w:sz w:val="28"/>
-          <w:szCs w:val="28"/>
-        </w:rPr>
-        <w:lastRenderedPageBreak/>
-        <w:t>Views</w:t>
-      </w:r>
-    </w:p>
-    <w:p>
-      <w:pPr>
-        <w:rPr>
-          <w:b/>
-          <w:u w:val="single"/>
-        </w:rPr>
-      </w:pPr>
-      <w:r>
-        <w:rPr>
-          <w:b/>
-          <w:u w:val="single"/>
-        </w:rPr>
-        <w:t>Development View</w:t>
-      </w:r>
-    </w:p>
-    <w:p>
-      <w:r>
+        <w:rPr>
+          <w:sz w:val="36"/>
+        </w:rPr>
+      </w:pPr>
+      <w:r>
+        <w:rPr>
+          <w:sz w:val="36"/>
+        </w:rPr>
         <w:tab/>
-        <w:t xml:space="preserve">The development view can show us, the developers, or help us in the planning and design of the system. Looking at coding structure and what dependencies the system may have. The configuration of deliverables and what constraints the system as a whole would have. </w:t>
-      </w:r>
-    </w:p>
-    <w:p>
-      <w:pPr>
-        <w:rPr>
-          <w:b/>
-          <w:u w:val="single"/>
-        </w:rPr>
-      </w:pPr>
-      <w:r>
-        <w:rPr>
-          <w:b/>
-          <w:u w:val="single"/>
-        </w:rPr>
-        <w:t>Logical View</w:t>
-      </w:r>
-    </w:p>
-    <w:p>
-      <w:r>
-        <w:tab/>
-        <w:t xml:space="preserve">In this view we are looking at the functional requirements of the system. It shows the interactions of collaborating classes that are key in the system. This view ultimately shows us end-user functionality of the system. For instance, in our system the logical view would be in say the ability of the user to log meal times. </w:t>
-      </w:r>
-    </w:p>
-    <w:p>
-      <w:pPr>
-        <w:rPr>
-          <w:b/>
-          <w:u w:val="single"/>
-        </w:rPr>
-      </w:pPr>
-      <w:r>
-        <w:rPr>
-          <w:b/>
-          <w:u w:val="single"/>
-        </w:rPr>
-        <w:t>Physical View</w:t>
-      </w:r>
-    </w:p>
-    <w:p>
-      <w:r>
-        <w:tab/>
-        <w:t>This view addresses how the hardware and software are working together. In other words how the data is stored. This would be low level where logical is high level. For instance when we log a user into the system the log, user name and time, is saved to a location which can be referenced later.</w:t>
-      </w:r>
-    </w:p>
-    <w:p>
-      <w:pPr>
-        <w:rPr>
-          <w:b/>
-          <w:u w:val="single"/>
-        </w:rPr>
-      </w:pPr>
-      <w:r>
-        <w:rPr>
-          <w:b/>
-          <w:u w:val="single"/>
-        </w:rPr>
-        <w:t>Process View</w:t>
-      </w:r>
-    </w:p>
-    <w:p>
-      <w:r>
-        <w:tab/>
-        <w:t>This view is looking at the interactions of systems or interaction of processes.  It is looking at the run-time behavior. For our system this would be the checking of known usernames with the inputted ones and also the associated password of the entered username.</w:t>
-      </w:r>
-    </w:p>
-    <w:p/>
-    <w:p/>
-    <w:p/>
-    <w:p/>
-    <w:p/>
-    <w:p/>
-    <w:p/>
-    <w:p/>
-    <w:p/>
-    <w:p/>
-    <w:p/>
-    <w:p/>
-    <w:p/>
-    <w:p/>
-    <w:p>
-      <w:pPr>
-        <w:jc w:val="center"/>
-        <w:rPr>
-          <w:sz w:val="28"/>
-          <w:szCs w:val="28"/>
-        </w:rPr>
-      </w:pPr>
-      <w:r>
-        <w:rPr>
-          <w:sz w:val="28"/>
-          <w:szCs w:val="28"/>
-        </w:rPr>
-        <w:lastRenderedPageBreak/>
-        <w:t>Pattern</w:t>
-      </w:r>
-    </w:p>
-    <w:p>
-      <w:r>
-        <w:t>Client server would work well for this system since we have multiple people accessing a database over the network.</w:t>
-      </w:r>
-    </w:p>
-    <w:p/>
+      </w:r>
+      <w:r>
+        <w:rPr>
+          <w:sz w:val="28"/>
+        </w:rPr>
+        <w:t>1.2 Specific</w:t>
+      </w:r>
+    </w:p>
     <w:p>
       <w:r>
         <w:rPr>
           <w:noProof/>
         </w:rPr>
         <w:drawing>
-          <wp:inline distT="0" distB="0" distL="0" distR="0" wp14:anchorId="57792962" wp14:editId="5E356765">
-            <wp:extent cx="5934075" cy="5200650"/>
+          <wp:inline distT="0" distB="0" distL="0" distR="0" wp14:anchorId="1EDC0A02" wp14:editId="7A78A4BF">
+            <wp:extent cx="5934075" cy="1714500"/>
             <wp:effectExtent l="0" t="0" r="9525" b="0"/>
+            <wp:docPr id="5" name="Picture 5"/>
+            <wp:cNvGraphicFramePr>
+              <a:graphicFrameLocks xmlns:a="http://schemas.openxmlformats.org/drawingml/2006/main" noChangeAspect="1"/>
+            </wp:cNvGraphicFramePr>
+            <a:graphic xmlns:a="http://schemas.openxmlformats.org/drawingml/2006/main">
+              <a:graphicData uri="http://schemas.openxmlformats.org/drawingml/2006/picture">
+                <pic:pic xmlns:pic="http://schemas.openxmlformats.org/drawingml/2006/picture">
+                  <pic:nvPicPr>
+                    <pic:cNvPr id="0" name="Picture 2"/>
+                    <pic:cNvPicPr>
+                      <a:picLocks noChangeAspect="1" noChangeArrowheads="1"/>
+                    </pic:cNvPicPr>
+                  </pic:nvPicPr>
+                  <pic:blipFill>
+                    <a:blip r:embed="rId9">
+                      <a:extLst>
+                        <a:ext uri="{28A0092B-C50C-407E-A947-70E740481C1C}">
+                          <a14:useLocalDpi xmlns:a14="http://schemas.microsoft.com/office/drawing/2010/main" val="0"/>
+                        </a:ext>
+                      </a:extLst>
+                    </a:blip>
+                    <a:srcRect/>
+                    <a:stretch>
+                      <a:fillRect/>
+                    </a:stretch>
+                  </pic:blipFill>
+                  <pic:spPr bwMode="auto">
+                    <a:xfrm>
+                      <a:off x="0" y="0"/>
+                      <a:ext cx="5934075" cy="1714500"/>
+                    </a:xfrm>
+                    <a:prstGeom prst="rect">
+                      <a:avLst/>
+                    </a:prstGeom>
+                    <a:noFill/>
+                    <a:ln>
+                      <a:noFill/>
+                    </a:ln>
+                  </pic:spPr>
+                </pic:pic>
+              </a:graphicData>
+            </a:graphic>
+          </wp:inline>
+        </w:drawing>
+      </w:r>
+    </w:p>
+    <w:p>
+      <w:r>
+        <w:rPr>
+          <w:noProof/>
+        </w:rPr>
+        <w:drawing>
+          <wp:inline distT="0" distB="0" distL="0" distR="0" wp14:anchorId="0155322B" wp14:editId="3C725BFC">
+            <wp:extent cx="5943600" cy="1847850"/>
+            <wp:effectExtent l="0" t="0" r="0" b="0"/>
             <wp:docPr id="1" name="Picture 1"/>
             <wp:cNvGraphicFramePr>
               <a:graphicFrameLocks xmlns:a="http://schemas.openxmlformats.org/drawingml/2006/main" noChangeAspect="1"/>
@@ -443,7 +766,7 @@
                     </pic:cNvPicPr>
                   </pic:nvPicPr>
                   <pic:blipFill>
-                    <a:blip r:embed="rId8">
+                    <a:blip r:embed="rId10">
                       <a:extLst>
                         <a:ext uri="{28A0092B-C50C-407E-A947-70E740481C1C}">
                           <a14:useLocalDpi xmlns:a14="http://schemas.microsoft.com/office/drawing/2010/main" val="0"/>
@@ -458,7 +781,7 @@
                   <pic:spPr bwMode="auto">
                     <a:xfrm>
                       <a:off x="0" y="0"/>
-                      <a:ext cx="5934075" cy="5200650"/>
+                      <a:ext cx="5943600" cy="1847850"/>
                     </a:xfrm>
                     <a:prstGeom prst="rect">
                       <a:avLst/>
@@ -474,25 +797,513 @@
           </wp:inline>
         </w:drawing>
       </w:r>
-    </w:p>
-    <w:p>
-      <w:pPr>
-        <w:rPr>
-          <w:sz w:val="28"/>
+      <w:r>
+        <w:rPr>
+          <w:noProof/>
+        </w:rPr>
+        <w:drawing>
+          <wp:inline distT="0" distB="0" distL="0" distR="0" wp14:anchorId="0A3FAD84" wp14:editId="47F04D29">
+            <wp:extent cx="5934075" cy="1714500"/>
+            <wp:effectExtent l="0" t="0" r="9525" b="0"/>
+            <wp:docPr id="6" name="Picture 6"/>
+            <wp:cNvGraphicFramePr>
+              <a:graphicFrameLocks xmlns:a="http://schemas.openxmlformats.org/drawingml/2006/main" noChangeAspect="1"/>
+            </wp:cNvGraphicFramePr>
+            <a:graphic xmlns:a="http://schemas.openxmlformats.org/drawingml/2006/main">
+              <a:graphicData uri="http://schemas.openxmlformats.org/drawingml/2006/picture">
+                <pic:pic xmlns:pic="http://schemas.openxmlformats.org/drawingml/2006/picture">
+                  <pic:nvPicPr>
+                    <pic:cNvPr id="0" name="Picture 3"/>
+                    <pic:cNvPicPr>
+                      <a:picLocks noChangeAspect="1" noChangeArrowheads="1"/>
+                    </pic:cNvPicPr>
+                  </pic:nvPicPr>
+                  <pic:blipFill>
+                    <a:blip r:embed="rId9">
+                      <a:extLst>
+                        <a:ext uri="{28A0092B-C50C-407E-A947-70E740481C1C}">
+                          <a14:useLocalDpi xmlns:a14="http://schemas.microsoft.com/office/drawing/2010/main" val="0"/>
+                        </a:ext>
+                      </a:extLst>
+                    </a:blip>
+                    <a:srcRect/>
+                    <a:stretch>
+                      <a:fillRect/>
+                    </a:stretch>
+                  </pic:blipFill>
+                  <pic:spPr bwMode="auto">
+                    <a:xfrm>
+                      <a:off x="0" y="0"/>
+                      <a:ext cx="5934075" cy="1714500"/>
+                    </a:xfrm>
+                    <a:prstGeom prst="rect">
+                      <a:avLst/>
+                    </a:prstGeom>
+                    <a:noFill/>
+                    <a:ln>
+                      <a:noFill/>
+                    </a:ln>
+                  </pic:spPr>
+                </pic:pic>
+              </a:graphicData>
+            </a:graphic>
+          </wp:inline>
+        </w:drawing>
+      </w:r>
+    </w:p>
+    <w:p>
+      <w:pPr>
+        <w:jc w:val="center"/>
+        <w:rPr>
+          <w:sz w:val="36"/>
+        </w:rPr>
+      </w:pPr>
+    </w:p>
+    <w:p>
+      <w:pPr>
+        <w:jc w:val="center"/>
+        <w:rPr>
+          <w:sz w:val="36"/>
+        </w:rPr>
+      </w:pPr>
+    </w:p>
+    <w:p>
+      <w:pPr>
+        <w:jc w:val="center"/>
+        <w:rPr>
+          <w:sz w:val="36"/>
+        </w:rPr>
+      </w:pPr>
+    </w:p>
+    <w:p>
+      <w:pPr>
+        <w:jc w:val="center"/>
+        <w:rPr>
+          <w:sz w:val="36"/>
+        </w:rPr>
+      </w:pPr>
+    </w:p>
+    <w:p>
+      <w:pPr>
+        <w:rPr>
+          <w:sz w:val="36"/>
+        </w:rPr>
+      </w:pPr>
+    </w:p>
+    <w:p>
+      <w:pPr>
+        <w:jc w:val="center"/>
+        <w:rPr>
+          <w:rFonts w:ascii="Times New Roman" w:hAnsi="Times New Roman" w:cs="Times New Roman"/>
+          <w:color w:val="FFFFFF" w:themeColor="background1"/>
+          <w:sz w:val="40"/>
+        </w:rPr>
+      </w:pPr>
+      <w:r>
+        <w:rPr>
+          <w:rFonts w:ascii="Times New Roman" w:hAnsi="Times New Roman" w:cs="Times New Roman"/>
+          <w:color w:val="FFFFFF" w:themeColor="background1"/>
+          <w:sz w:val="40"/>
+        </w:rPr>
+        <w:lastRenderedPageBreak/>
+        <w:t xml:space="preserve">2. </w:t>
+      </w:r>
+      <w:r>
+        <w:rPr>
+          <w:rFonts w:ascii="Times New Roman" w:hAnsi="Times New Roman" w:cs="Times New Roman"/>
+          <w:color w:val="FFFFFF" w:themeColor="background1"/>
+          <w:sz w:val="40"/>
+        </w:rPr>
+        <w:t>Context Model</w:t>
+      </w:r>
+      <w:r>
+        <w:rPr>
+          <w:rFonts w:ascii="Times New Roman" w:hAnsi="Times New Roman" w:cs="Times New Roman"/>
+          <w:b/>
+          <w:noProof/>
+          <w:color w:val="FFFFFF" w:themeColor="background1"/>
+          <w:sz w:val="40"/>
           <w:szCs w:val="28"/>
         </w:rPr>
-      </w:pPr>
-      <w:r>
-        <w:rPr>
-          <w:sz w:val="28"/>
+        <mc:AlternateContent>
+          <mc:Choice Requires="wps">
+            <w:drawing>
+              <wp:anchor distT="0" distB="0" distL="114300" distR="114300" simplePos="0" relativeHeight="251665408" behindDoc="1" locked="0" layoutInCell="1" allowOverlap="1" wp14:anchorId="11872076" wp14:editId="07F50618">
+                <wp:simplePos x="0" y="0"/>
+                <wp:positionH relativeFrom="margin">
+                  <wp:posOffset>0</wp:posOffset>
+                </wp:positionH>
+                <wp:positionV relativeFrom="paragraph">
+                  <wp:posOffset>0</wp:posOffset>
+                </wp:positionV>
+                <wp:extent cx="5928360" cy="320040"/>
+                <wp:effectExtent l="0" t="0" r="15240" b="22860"/>
+                <wp:wrapNone/>
+                <wp:docPr id="10" name="Rectangle 10"/>
+                <wp:cNvGraphicFramePr/>
+                <a:graphic xmlns:a="http://schemas.openxmlformats.org/drawingml/2006/main">
+                  <a:graphicData uri="http://schemas.microsoft.com/office/word/2010/wordprocessingShape">
+                    <wps:wsp>
+                      <wps:cNvSpPr/>
+                      <wps:spPr>
+                        <a:xfrm>
+                          <a:off x="0" y="0"/>
+                          <a:ext cx="5928360" cy="320040"/>
+                        </a:xfrm>
+                        <a:prstGeom prst="rect">
+                          <a:avLst/>
+                        </a:prstGeom>
+                      </wps:spPr>
+                      <wps:style>
+                        <a:lnRef idx="2">
+                          <a:schemeClr val="dk1">
+                            <a:shade val="50000"/>
+                          </a:schemeClr>
+                        </a:lnRef>
+                        <a:fillRef idx="1">
+                          <a:schemeClr val="dk1"/>
+                        </a:fillRef>
+                        <a:effectRef idx="0">
+                          <a:schemeClr val="dk1"/>
+                        </a:effectRef>
+                        <a:fontRef idx="minor">
+                          <a:schemeClr val="lt1"/>
+                        </a:fontRef>
+                      </wps:style>
+                      <wps:bodyPr rot="0" spcFirstLastPara="0" vertOverflow="overflow" horzOverflow="overflow" vert="horz" wrap="square" lIns="91440" tIns="45720" rIns="91440" bIns="45720" numCol="1" spcCol="0" rtlCol="0" fromWordArt="0" anchor="ctr" anchorCtr="0" forceAA="0" compatLnSpc="1">
+                        <a:prstTxWarp prst="textNoShape">
+                          <a:avLst/>
+                        </a:prstTxWarp>
+                        <a:noAutofit/>
+                      </wps:bodyPr>
+                    </wps:wsp>
+                  </a:graphicData>
+                </a:graphic>
+                <wp14:sizeRelH relativeFrom="margin">
+                  <wp14:pctWidth>0</wp14:pctWidth>
+                </wp14:sizeRelH>
+                <wp14:sizeRelV relativeFrom="margin">
+                  <wp14:pctHeight>0</wp14:pctHeight>
+                </wp14:sizeRelV>
+              </wp:anchor>
+            </w:drawing>
+          </mc:Choice>
+          <mc:Fallback>
+            <w:pict>
+              <v:rect w14:anchorId="1EF56D5D" id="Rectangle 10" o:spid="_x0000_s1026" style="position:absolute;margin-left:0;margin-top:0;width:466.8pt;height:25.2pt;z-index:-251651072;visibility:visible;mso-wrap-style:square;mso-width-percent:0;mso-height-percent:0;mso-wrap-distance-left:9pt;mso-wrap-distance-top:0;mso-wrap-distance-right:9pt;mso-wrap-distance-bottom:0;mso-position-horizontal:absolute;mso-position-horizontal-relative:margin;mso-position-vertical:absolute;mso-position-vertical-relative:text;mso-width-percent:0;mso-height-percent:0;mso-width-relative:margin;mso-height-relative:margin;v-text-anchor:middle" o:gfxdata="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" fillcolor="black [3200]" strokecolor="black [1600]" strokeweight="1pt">
+                <w10:wrap anchorx="margin"/>
+              </v:rect>
+            </w:pict>
+          </mc:Fallback>
+        </mc:AlternateContent>
+      </w:r>
+    </w:p>
+    <w:p>
+      <w:pPr>
+        <w:rPr>
+          <w:rFonts w:ascii="Times New Roman" w:hAnsi="Times New Roman" w:cs="Times New Roman"/>
+          <w:sz w:val="36"/>
+        </w:rPr>
+      </w:pPr>
+    </w:p>
+    <w:p>
+      <w:pPr>
+        <w:rPr>
+          <w:rFonts w:ascii="Times New Roman" w:hAnsi="Times New Roman" w:cs="Times New Roman"/>
+          <w:sz w:val="36"/>
+        </w:rPr>
+      </w:pPr>
+    </w:p>
+    <w:p>
+      <w:r>
+        <w:rPr>
+          <w:noProof/>
+        </w:rPr>
+        <w:drawing>
+          <wp:inline distT="0" distB="0" distL="0" distR="0">
+            <wp:extent cx="5943600" cy="4912995"/>
+            <wp:effectExtent l="0" t="0" r="0" b="1905"/>
+            <wp:docPr id="3" name="Picture 3"/>
+            <wp:cNvGraphicFramePr>
+              <a:graphicFrameLocks xmlns:a="http://schemas.openxmlformats.org/drawingml/2006/main" noChangeAspect="1"/>
+            </wp:cNvGraphicFramePr>
+            <a:graphic xmlns:a="http://schemas.openxmlformats.org/drawingml/2006/main">
+              <a:graphicData uri="http://schemas.openxmlformats.org/drawingml/2006/picture">
+                <pic:pic xmlns:pic="http://schemas.openxmlformats.org/drawingml/2006/picture">
+                  <pic:nvPicPr>
+                    <pic:cNvPr id="0" name="Picture 8"/>
+                    <pic:cNvPicPr>
+                      <a:picLocks noChangeAspect="1" noChangeArrowheads="1"/>
+                    </pic:cNvPicPr>
+                  </pic:nvPicPr>
+                  <pic:blipFill>
+                    <a:blip r:embed="rId11">
+                      <a:extLst>
+                        <a:ext uri="{28A0092B-C50C-407E-A947-70E740481C1C}">
+                          <a14:useLocalDpi xmlns:a14="http://schemas.microsoft.com/office/drawing/2010/main" val="0"/>
+                        </a:ext>
+                      </a:extLst>
+                    </a:blip>
+                    <a:srcRect/>
+                    <a:stretch>
+                      <a:fillRect/>
+                    </a:stretch>
+                  </pic:blipFill>
+                  <pic:spPr bwMode="auto">
+                    <a:xfrm>
+                      <a:off x="0" y="0"/>
+                      <a:ext cx="5943600" cy="4912995"/>
+                    </a:xfrm>
+                    <a:prstGeom prst="rect">
+                      <a:avLst/>
+                    </a:prstGeom>
+                    <a:noFill/>
+                    <a:ln>
+                      <a:noFill/>
+                    </a:ln>
+                  </pic:spPr>
+                </pic:pic>
+              </a:graphicData>
+            </a:graphic>
+          </wp:inline>
+        </w:drawing>
+      </w:r>
+    </w:p>
+    <w:p/>
+    <w:p/>
+    <w:p/>
+    <w:p/>
+    <w:p/>
+    <w:p/>
+    <w:p/>
+    <w:p>
+      <w:pPr>
+        <w:jc w:val="center"/>
+        <w:rPr>
+          <w:rFonts w:ascii="Times New Roman" w:hAnsi="Times New Roman" w:cs="Times New Roman"/>
+          <w:color w:val="FFFFFF" w:themeColor="background1"/>
+          <w:sz w:val="40"/>
+        </w:rPr>
+      </w:pPr>
+      <w:r>
+        <w:rPr>
+          <w:rFonts w:ascii="Times New Roman" w:hAnsi="Times New Roman" w:cs="Times New Roman"/>
+          <w:color w:val="FFFFFF" w:themeColor="background1"/>
+          <w:sz w:val="40"/>
+        </w:rPr>
+        <w:lastRenderedPageBreak/>
+        <w:t xml:space="preserve">3. </w:t>
+      </w:r>
+      <w:r>
+        <w:rPr>
+          <w:rFonts w:ascii="Times New Roman" w:hAnsi="Times New Roman" w:cs="Times New Roman"/>
+          <w:color w:val="FFFFFF" w:themeColor="background1"/>
+          <w:sz w:val="40"/>
+        </w:rPr>
+        <w:t>Finite State Machine</w:t>
+      </w:r>
+      <w:r>
+        <w:rPr>
+          <w:rFonts w:ascii="Times New Roman" w:hAnsi="Times New Roman" w:cs="Times New Roman"/>
+          <w:b/>
+          <w:noProof/>
+          <w:color w:val="FFFFFF" w:themeColor="background1"/>
+          <w:sz w:val="40"/>
           <w:szCs w:val="28"/>
         </w:rPr>
-        <w:t xml:space="preserve">Each Client being a lab G.A. and they are accessing the LSU server to verify their credentials </w:t>
-      </w:r>
-    </w:p>
-    <w:p>
-      <w:pPr>
-        <w:jc w:val="center"/>
+        <mc:AlternateContent>
+          <mc:Choice Requires="wps">
+            <w:drawing>
+              <wp:anchor distT="0" distB="0" distL="114300" distR="114300" simplePos="0" relativeHeight="251667456" behindDoc="1" locked="0" layoutInCell="1" allowOverlap="1" wp14:anchorId="11872076" wp14:editId="07F50618">
+                <wp:simplePos x="0" y="0"/>
+                <wp:positionH relativeFrom="margin">
+                  <wp:posOffset>0</wp:posOffset>
+                </wp:positionH>
+                <wp:positionV relativeFrom="paragraph">
+                  <wp:posOffset>0</wp:posOffset>
+                </wp:positionV>
+                <wp:extent cx="5928360" cy="320040"/>
+                <wp:effectExtent l="0" t="0" r="15240" b="22860"/>
+                <wp:wrapNone/>
+                <wp:docPr id="11" name="Rectangle 11"/>
+                <wp:cNvGraphicFramePr/>
+                <a:graphic xmlns:a="http://schemas.openxmlformats.org/drawingml/2006/main">
+                  <a:graphicData uri="http://schemas.microsoft.com/office/word/2010/wordprocessingShape">
+                    <wps:wsp>
+                      <wps:cNvSpPr/>
+                      <wps:spPr>
+                        <a:xfrm>
+                          <a:off x="0" y="0"/>
+                          <a:ext cx="5928360" cy="320040"/>
+                        </a:xfrm>
+                        <a:prstGeom prst="rect">
+                          <a:avLst/>
+                        </a:prstGeom>
+                      </wps:spPr>
+                      <wps:style>
+                        <a:lnRef idx="2">
+                          <a:schemeClr val="dk1">
+                            <a:shade val="50000"/>
+                          </a:schemeClr>
+                        </a:lnRef>
+                        <a:fillRef idx="1">
+                          <a:schemeClr val="dk1"/>
+                        </a:fillRef>
+                        <a:effectRef idx="0">
+                          <a:schemeClr val="dk1"/>
+                        </a:effectRef>
+                        <a:fontRef idx="minor">
+                          <a:schemeClr val="lt1"/>
+                        </a:fontRef>
+                      </wps:style>
+                      <wps:bodyPr rot="0" spcFirstLastPara="0" vertOverflow="overflow" horzOverflow="overflow" vert="horz" wrap="square" lIns="91440" tIns="45720" rIns="91440" bIns="45720" numCol="1" spcCol="0" rtlCol="0" fromWordArt="0" anchor="ctr" anchorCtr="0" forceAA="0" compatLnSpc="1">
+                        <a:prstTxWarp prst="textNoShape">
+                          <a:avLst/>
+                        </a:prstTxWarp>
+                        <a:noAutofit/>
+                      </wps:bodyPr>
+                    </wps:wsp>
+                  </a:graphicData>
+                </a:graphic>
+                <wp14:sizeRelH relativeFrom="margin">
+                  <wp14:pctWidth>0</wp14:pctWidth>
+                </wp14:sizeRelH>
+                <wp14:sizeRelV relativeFrom="margin">
+                  <wp14:pctHeight>0</wp14:pctHeight>
+                </wp14:sizeRelV>
+              </wp:anchor>
+            </w:drawing>
+          </mc:Choice>
+          <mc:Fallback>
+            <w:pict>
+              <v:rect w14:anchorId="7451C9BB" id="Rectangle 11" o:spid="_x0000_s1026" style="position:absolute;margin-left:0;margin-top:0;width:466.8pt;height:25.2pt;z-index:-251649024;visibility:visible;mso-wrap-style:square;mso-width-percent:0;mso-height-percent:0;mso-wrap-distance-left:9pt;mso-wrap-distance-top:0;mso-wrap-distance-right:9pt;mso-wrap-distance-bottom:0;mso-position-horizontal:absolute;mso-position-horizontal-relative:margin;mso-position-vertical:absolute;mso-position-vertical-relative:text;mso-width-percent:0;mso-height-percent:0;mso-width-relative:margin;mso-height-relative:margin;v-text-anchor:middle" o:gfxdata="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" fillcolor="black [3200]" strokecolor="black [1600]" strokeweight="1pt">
+                <w10:wrap anchorx="margin"/>
+              </v:rect>
+            </w:pict>
+          </mc:Fallback>
+        </mc:AlternateContent>
+      </w:r>
+    </w:p>
+    <w:p>
+      <w:pPr>
+        <w:jc w:val="center"/>
+        <w:rPr>
+          <w:sz w:val="36"/>
+        </w:rPr>
+      </w:pPr>
+    </w:p>
+    <w:p>
+      <w:pPr>
+        <w:jc w:val="center"/>
+        <w:rPr>
+          <w:sz w:val="36"/>
+        </w:rPr>
+      </w:pPr>
+    </w:p>
+    <w:p>
+      <w:pPr>
+        <w:jc w:val="center"/>
+        <w:rPr>
+          <w:sz w:val="36"/>
+        </w:rPr>
+      </w:pPr>
+      <w:r>
+        <w:rPr>
+          <w:noProof/>
+          <w:sz w:val="36"/>
+        </w:rPr>
+        <w:drawing>
+          <wp:inline distT="0" distB="0" distL="0" distR="0">
+            <wp:extent cx="5930265" cy="4537710"/>
+            <wp:effectExtent l="0" t="0" r="0" b="0"/>
+            <wp:docPr id="4" name="Picture 4"/>
+            <wp:cNvGraphicFramePr>
+              <a:graphicFrameLocks xmlns:a="http://schemas.openxmlformats.org/drawingml/2006/main" noChangeAspect="1"/>
+            </wp:cNvGraphicFramePr>
+            <a:graphic xmlns:a="http://schemas.openxmlformats.org/drawingml/2006/main">
+              <a:graphicData uri="http://schemas.openxmlformats.org/drawingml/2006/picture">
+                <pic:pic xmlns:pic="http://schemas.openxmlformats.org/drawingml/2006/picture">
+                  <pic:nvPicPr>
+                    <pic:cNvPr id="0" name="Picture 10"/>
+                    <pic:cNvPicPr>
+                      <a:picLocks noChangeAspect="1" noChangeArrowheads="1"/>
+                    </pic:cNvPicPr>
+                  </pic:nvPicPr>
+                  <pic:blipFill>
+                    <a:blip r:embed="rId12" cstate="print">
+                      <a:extLst>
+                        <a:ext uri="{28A0092B-C50C-407E-A947-70E740481C1C}">
+                          <a14:useLocalDpi xmlns:a14="http://schemas.microsoft.com/office/drawing/2010/main" val="0"/>
+                        </a:ext>
+                      </a:extLst>
+                    </a:blip>
+                    <a:srcRect/>
+                    <a:stretch>
+                      <a:fillRect/>
+                    </a:stretch>
+                  </pic:blipFill>
+                  <pic:spPr bwMode="auto">
+                    <a:xfrm>
+                      <a:off x="0" y="0"/>
+                      <a:ext cx="5930265" cy="4537710"/>
+                    </a:xfrm>
+                    <a:prstGeom prst="rect">
+                      <a:avLst/>
+                    </a:prstGeom>
+                    <a:noFill/>
+                    <a:ln>
+                      <a:noFill/>
+                    </a:ln>
+                  </pic:spPr>
+                </pic:pic>
+              </a:graphicData>
+            </a:graphic>
+          </wp:inline>
+        </w:drawing>
+      </w:r>
+    </w:p>
+    <w:p>
+      <w:pPr>
+        <w:jc w:val="center"/>
+        <w:rPr>
+          <w:sz w:val="36"/>
+        </w:rPr>
+      </w:pPr>
+    </w:p>
+    <w:p>
+      <w:pPr>
+        <w:jc w:val="center"/>
+        <w:rPr>
+          <w:sz w:val="36"/>
+        </w:rPr>
+      </w:pPr>
+    </w:p>
+    <w:p>
+      <w:pPr>
+        <w:jc w:val="center"/>
+        <w:rPr>
+          <w:sz w:val="36"/>
+        </w:rPr>
+      </w:pPr>
+    </w:p>
+    <w:p>
+      <w:pPr>
+        <w:jc w:val="center"/>
+        <w:rPr>
+          <w:sz w:val="36"/>
+        </w:rPr>
+      </w:pPr>
+    </w:p>
+    <w:p>
+      <w:pPr>
+        <w:jc w:val="center"/>
+        <w:rPr>
+          <w:sz w:val="36"/>
+        </w:rPr>
+      </w:pPr>
+    </w:p>
+    <w:p>
+      <w:pPr>
         <w:rPr>
           <w:sz w:val="36"/>
         </w:rPr>
@@ -500,7 +1311,1067 @@
       <w:bookmarkStart w:id="0" w:name="_GoBack"/>
       <w:bookmarkEnd w:id="0"/>
     </w:p>
+    <w:p>
+      <w:pPr>
+        <w:jc w:val="center"/>
+        <w:rPr>
+          <w:rFonts w:ascii="Times New Roman" w:hAnsi="Times New Roman" w:cs="Times New Roman"/>
+          <w:color w:val="FFFFFF" w:themeColor="background1"/>
+          <w:sz w:val="40"/>
+        </w:rPr>
+      </w:pPr>
+      <w:r>
+        <w:rPr>
+          <w:rFonts w:ascii="Times New Roman" w:hAnsi="Times New Roman" w:cs="Times New Roman"/>
+          <w:color w:val="FFFFFF" w:themeColor="background1"/>
+          <w:sz w:val="40"/>
+        </w:rPr>
+        <w:lastRenderedPageBreak/>
+        <w:t xml:space="preserve">4. </w:t>
+      </w:r>
+      <w:r>
+        <w:rPr>
+          <w:rFonts w:ascii="Times New Roman" w:hAnsi="Times New Roman" w:cs="Times New Roman"/>
+          <w:color w:val="FFFFFF" w:themeColor="background1"/>
+          <w:sz w:val="40"/>
+        </w:rPr>
+        <w:t>UML Diagram</w:t>
+      </w:r>
+      <w:r>
+        <w:rPr>
+          <w:rFonts w:ascii="Times New Roman" w:hAnsi="Times New Roman" w:cs="Times New Roman"/>
+          <w:b/>
+          <w:noProof/>
+          <w:color w:val="FFFFFF" w:themeColor="background1"/>
+          <w:sz w:val="40"/>
+          <w:szCs w:val="28"/>
+        </w:rPr>
+        <mc:AlternateContent>
+          <mc:Choice Requires="wps">
+            <w:drawing>
+              <wp:anchor distT="0" distB="0" distL="114300" distR="114300" simplePos="0" relativeHeight="251669504" behindDoc="1" locked="0" layoutInCell="1" allowOverlap="1" wp14:anchorId="11872076" wp14:editId="07F50618">
+                <wp:simplePos x="0" y="0"/>
+                <wp:positionH relativeFrom="margin">
+                  <wp:posOffset>0</wp:posOffset>
+                </wp:positionH>
+                <wp:positionV relativeFrom="paragraph">
+                  <wp:posOffset>0</wp:posOffset>
+                </wp:positionV>
+                <wp:extent cx="5928360" cy="320040"/>
+                <wp:effectExtent l="0" t="0" r="15240" b="22860"/>
+                <wp:wrapNone/>
+                <wp:docPr id="12" name="Rectangle 12"/>
+                <wp:cNvGraphicFramePr/>
+                <a:graphic xmlns:a="http://schemas.openxmlformats.org/drawingml/2006/main">
+                  <a:graphicData uri="http://schemas.microsoft.com/office/word/2010/wordprocessingShape">
+                    <wps:wsp>
+                      <wps:cNvSpPr/>
+                      <wps:spPr>
+                        <a:xfrm>
+                          <a:off x="0" y="0"/>
+                          <a:ext cx="5928360" cy="320040"/>
+                        </a:xfrm>
+                        <a:prstGeom prst="rect">
+                          <a:avLst/>
+                        </a:prstGeom>
+                      </wps:spPr>
+                      <wps:style>
+                        <a:lnRef idx="2">
+                          <a:schemeClr val="dk1">
+                            <a:shade val="50000"/>
+                          </a:schemeClr>
+                        </a:lnRef>
+                        <a:fillRef idx="1">
+                          <a:schemeClr val="dk1"/>
+                        </a:fillRef>
+                        <a:effectRef idx="0">
+                          <a:schemeClr val="dk1"/>
+                        </a:effectRef>
+                        <a:fontRef idx="minor">
+                          <a:schemeClr val="lt1"/>
+                        </a:fontRef>
+                      </wps:style>
+                      <wps:bodyPr rot="0" spcFirstLastPara="0" vertOverflow="overflow" horzOverflow="overflow" vert="horz" wrap="square" lIns="91440" tIns="45720" rIns="91440" bIns="45720" numCol="1" spcCol="0" rtlCol="0" fromWordArt="0" anchor="ctr" anchorCtr="0" forceAA="0" compatLnSpc="1">
+                        <a:prstTxWarp prst="textNoShape">
+                          <a:avLst/>
+                        </a:prstTxWarp>
+                        <a:noAutofit/>
+                      </wps:bodyPr>
+                    </wps:wsp>
+                  </a:graphicData>
+                </a:graphic>
+                <wp14:sizeRelH relativeFrom="margin">
+                  <wp14:pctWidth>0</wp14:pctWidth>
+                </wp14:sizeRelH>
+                <wp14:sizeRelV relativeFrom="margin">
+                  <wp14:pctHeight>0</wp14:pctHeight>
+                </wp14:sizeRelV>
+              </wp:anchor>
+            </w:drawing>
+          </mc:Choice>
+          <mc:Fallback>
+            <w:pict>
+              <v:rect w14:anchorId="52CE0CB2" id="Rectangle 12" o:spid="_x0000_s1026" style="position:absolute;margin-left:0;margin-top:0;width:466.8pt;height:25.2pt;z-index:-251646976;visibility:visible;mso-wrap-style:square;mso-width-percent:0;mso-height-percent:0;mso-wrap-distance-left:9pt;mso-wrap-distance-top:0;mso-wrap-distance-right:9pt;mso-wrap-distance-bottom:0;mso-position-horizontal:absolute;mso-position-horizontal-relative:margin;mso-position-vertical:absolute;mso-position-vertical-relative:text;mso-width-percent:0;mso-height-percent:0;mso-width-relative:margin;mso-height-relative:margin;v-text-anchor:middle" o:gfxdata="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" fillcolor="black [3200]" strokecolor="black [1600]" strokeweight="1pt">
+                <w10:wrap anchorx="margin"/>
+              </v:rect>
+            </w:pict>
+          </mc:Fallback>
+        </mc:AlternateContent>
+      </w:r>
+    </w:p>
+    <w:p>
+      <w:pPr>
+        <w:jc w:val="center"/>
+        <w:rPr>
+          <w:sz w:val="36"/>
+        </w:rPr>
+      </w:pPr>
+    </w:p>
+    <w:p>
+      <w:pPr>
+        <w:jc w:val="center"/>
+        <w:rPr>
+          <w:sz w:val="36"/>
+        </w:rPr>
+      </w:pPr>
+    </w:p>
+    <w:p>
+      <w:pPr>
+        <w:jc w:val="center"/>
+        <w:rPr>
+          <w:sz w:val="36"/>
+        </w:rPr>
+      </w:pPr>
+      <w:r>
+        <w:rPr>
+          <w:sz w:val="36"/>
+        </w:rPr>
+        <w:pict>
+          <v:shape id="_x0000_i1026" type="#_x0000_t75" style="width:467.4pt;height:347.4pt">
+            <v:imagedata r:id="rId13" o:title="UML"/>
+          </v:shape>
+        </w:pict>
+      </w:r>
+    </w:p>
+    <w:p>
+      <w:pPr>
+        <w:jc w:val="center"/>
+        <w:rPr>
+          <w:sz w:val="36"/>
+        </w:rPr>
+      </w:pPr>
+    </w:p>
+    <w:p>
+      <w:pPr>
+        <w:jc w:val="center"/>
+        <w:rPr>
+          <w:sz w:val="36"/>
+        </w:rPr>
+      </w:pPr>
+    </w:p>
+    <w:p>
+      <w:pPr>
+        <w:jc w:val="center"/>
+        <w:rPr>
+          <w:sz w:val="36"/>
+        </w:rPr>
+      </w:pPr>
+    </w:p>
+    <w:p>
+      <w:pPr>
+        <w:rPr>
+          <w:sz w:val="36"/>
+        </w:rPr>
+      </w:pPr>
+    </w:p>
+    <w:p>
+      <w:pPr>
+        <w:rPr>
+          <w:sz w:val="36"/>
+        </w:rPr>
+      </w:pPr>
+    </w:p>
+    <w:p>
+      <w:pPr>
+        <w:rPr>
+          <w:sz w:val="36"/>
+        </w:rPr>
+      </w:pPr>
+    </w:p>
+    <w:p>
+      <w:pPr>
+        <w:jc w:val="center"/>
+        <w:rPr>
+          <w:rFonts w:ascii="Times New Roman" w:hAnsi="Times New Roman" w:cs="Times New Roman"/>
+          <w:color w:val="FFFFFF" w:themeColor="background1"/>
+          <w:sz w:val="40"/>
+        </w:rPr>
+      </w:pPr>
+      <w:r>
+        <w:rPr>
+          <w:rFonts w:ascii="Times New Roman" w:hAnsi="Times New Roman" w:cs="Times New Roman"/>
+          <w:color w:val="FFFFFF" w:themeColor="background1"/>
+          <w:sz w:val="40"/>
+        </w:rPr>
+        <w:lastRenderedPageBreak/>
+        <w:t xml:space="preserve">5. </w:t>
+      </w:r>
+      <w:r>
+        <w:rPr>
+          <w:rFonts w:ascii="Times New Roman" w:hAnsi="Times New Roman" w:cs="Times New Roman"/>
+          <w:color w:val="FFFFFF" w:themeColor="background1"/>
+          <w:sz w:val="40"/>
+        </w:rPr>
+        <w:t>Case View Model</w:t>
+      </w:r>
+      <w:r>
+        <w:rPr>
+          <w:rFonts w:ascii="Times New Roman" w:hAnsi="Times New Roman" w:cs="Times New Roman"/>
+          <w:b/>
+          <w:noProof/>
+          <w:color w:val="FFFFFF" w:themeColor="background1"/>
+          <w:sz w:val="40"/>
+          <w:szCs w:val="28"/>
+        </w:rPr>
+        <mc:AlternateContent>
+          <mc:Choice Requires="wps">
+            <w:drawing>
+              <wp:anchor distT="0" distB="0" distL="114300" distR="114300" simplePos="0" relativeHeight="251671552" behindDoc="1" locked="0" layoutInCell="1" allowOverlap="1" wp14:anchorId="11872076" wp14:editId="07F50618">
+                <wp:simplePos x="0" y="0"/>
+                <wp:positionH relativeFrom="margin">
+                  <wp:posOffset>0</wp:posOffset>
+                </wp:positionH>
+                <wp:positionV relativeFrom="paragraph">
+                  <wp:posOffset>0</wp:posOffset>
+                </wp:positionV>
+                <wp:extent cx="5928360" cy="320040"/>
+                <wp:effectExtent l="0" t="0" r="15240" b="22860"/>
+                <wp:wrapNone/>
+                <wp:docPr id="13" name="Rectangle 13"/>
+                <wp:cNvGraphicFramePr/>
+                <a:graphic xmlns:a="http://schemas.openxmlformats.org/drawingml/2006/main">
+                  <a:graphicData uri="http://schemas.microsoft.com/office/word/2010/wordprocessingShape">
+                    <wps:wsp>
+                      <wps:cNvSpPr/>
+                      <wps:spPr>
+                        <a:xfrm>
+                          <a:off x="0" y="0"/>
+                          <a:ext cx="5928360" cy="320040"/>
+                        </a:xfrm>
+                        <a:prstGeom prst="rect">
+                          <a:avLst/>
+                        </a:prstGeom>
+                      </wps:spPr>
+                      <wps:style>
+                        <a:lnRef idx="2">
+                          <a:schemeClr val="dk1">
+                            <a:shade val="50000"/>
+                          </a:schemeClr>
+                        </a:lnRef>
+                        <a:fillRef idx="1">
+                          <a:schemeClr val="dk1"/>
+                        </a:fillRef>
+                        <a:effectRef idx="0">
+                          <a:schemeClr val="dk1"/>
+                        </a:effectRef>
+                        <a:fontRef idx="minor">
+                          <a:schemeClr val="lt1"/>
+                        </a:fontRef>
+                      </wps:style>
+                      <wps:bodyPr rot="0" spcFirstLastPara="0" vertOverflow="overflow" horzOverflow="overflow" vert="horz" wrap="square" lIns="91440" tIns="45720" rIns="91440" bIns="45720" numCol="1" spcCol="0" rtlCol="0" fromWordArt="0" anchor="ctr" anchorCtr="0" forceAA="0" compatLnSpc="1">
+                        <a:prstTxWarp prst="textNoShape">
+                          <a:avLst/>
+                        </a:prstTxWarp>
+                        <a:noAutofit/>
+                      </wps:bodyPr>
+                    </wps:wsp>
+                  </a:graphicData>
+                </a:graphic>
+                <wp14:sizeRelH relativeFrom="margin">
+                  <wp14:pctWidth>0</wp14:pctWidth>
+                </wp14:sizeRelH>
+                <wp14:sizeRelV relativeFrom="margin">
+                  <wp14:pctHeight>0</wp14:pctHeight>
+                </wp14:sizeRelV>
+              </wp:anchor>
+            </w:drawing>
+          </mc:Choice>
+          <mc:Fallback>
+            <w:pict>
+              <v:rect w14:anchorId="0246B577" id="Rectangle 13" o:spid="_x0000_s1026" style="position:absolute;margin-left:0;margin-top:0;width:466.8pt;height:25.2pt;z-index:-251644928;visibility:visible;mso-wrap-style:square;mso-width-percent:0;mso-height-percent:0;mso-wrap-distance-left:9pt;mso-wrap-distance-top:0;mso-wrap-distance-right:9pt;mso-wrap-distance-bottom:0;mso-position-horizontal:absolute;mso-position-horizontal-relative:margin;mso-position-vertical:absolute;mso-position-vertical-relative:text;mso-width-percent:0;mso-height-percent:0;mso-width-relative:margin;mso-height-relative:margin;v-text-anchor:middle" o:gfxdata="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" fillcolor="black [3200]" strokecolor="black [1600]" strokeweight="1pt">
+                <w10:wrap anchorx="margin"/>
+              </v:rect>
+            </w:pict>
+          </mc:Fallback>
+        </mc:AlternateContent>
+      </w:r>
+    </w:p>
+    <w:p>
+      <w:pPr>
+        <w:rPr>
+          <w:sz w:val="28"/>
+          <w:szCs w:val="28"/>
+        </w:rPr>
+      </w:pPr>
+    </w:p>
+    <w:p>
+      <w:pPr>
+        <w:ind w:firstLine="720"/>
+        <w:rPr>
+          <w:b/>
+          <w:sz w:val="28"/>
+          <w:u w:val="single"/>
+        </w:rPr>
+      </w:pPr>
+      <w:r>
+        <w:rPr>
+          <w:b/>
+          <w:sz w:val="28"/>
+        </w:rPr>
+        <w:t>5.1</w:t>
+      </w:r>
+      <w:r>
+        <w:rPr>
+          <w:b/>
+          <w:sz w:val="28"/>
+          <w:u w:val="single"/>
+        </w:rPr>
+        <w:t xml:space="preserve"> </w:t>
+      </w:r>
+      <w:r>
+        <w:rPr>
+          <w:b/>
+          <w:sz w:val="28"/>
+          <w:u w:val="single"/>
+        </w:rPr>
+        <w:t>Development View</w:t>
+      </w:r>
+    </w:p>
+    <w:p>
+      <w:pPr>
+        <w:rPr>
+          <w:rFonts w:ascii="Times New Roman" w:hAnsi="Times New Roman" w:cs="Times New Roman"/>
+          <w:sz w:val="24"/>
+        </w:rPr>
+      </w:pPr>
+      <w:r>
+        <w:rPr>
+          <w:rFonts w:ascii="Times New Roman" w:hAnsi="Times New Roman" w:cs="Times New Roman"/>
+          <w:sz w:val="24"/>
+        </w:rPr>
+        <w:tab/>
+        <w:t xml:space="preserve">The development view can show us, the developers, or help us in the planning and design of the system. Looking at coding structure and what dependencies the system may have. The configuration of deliverables and what constraints the system as a whole would have. </w:t>
+      </w:r>
+      <w:r>
+        <w:rPr>
+          <w:rFonts w:ascii="Times New Roman" w:hAnsi="Times New Roman" w:cs="Times New Roman"/>
+          <w:sz w:val="24"/>
+        </w:rPr>
+        <w:t>For our system we could look at browsers and OS the system would run on.</w:t>
+      </w:r>
+    </w:p>
+    <w:p>
+      <w:pPr>
+        <w:rPr>
+          <w:rFonts w:ascii="Times New Roman" w:hAnsi="Times New Roman" w:cs="Times New Roman"/>
+          <w:sz w:val="24"/>
+        </w:rPr>
+      </w:pPr>
+    </w:p>
+    <w:p>
+      <w:pPr>
+        <w:ind w:firstLine="720"/>
+        <w:rPr>
+          <w:b/>
+          <w:sz w:val="28"/>
+          <w:u w:val="single"/>
+        </w:rPr>
+      </w:pPr>
+      <w:r>
+        <w:rPr>
+          <w:b/>
+          <w:sz w:val="28"/>
+        </w:rPr>
+        <w:t>5.2</w:t>
+      </w:r>
+      <w:r>
+        <w:rPr>
+          <w:b/>
+          <w:sz w:val="28"/>
+          <w:u w:val="single"/>
+        </w:rPr>
+        <w:t xml:space="preserve"> </w:t>
+      </w:r>
+      <w:r>
+        <w:rPr>
+          <w:b/>
+          <w:sz w:val="28"/>
+          <w:u w:val="single"/>
+        </w:rPr>
+        <w:t>Logical View</w:t>
+      </w:r>
+    </w:p>
+    <w:p>
+      <w:pPr>
+        <w:rPr>
+          <w:rFonts w:ascii="Times New Roman" w:hAnsi="Times New Roman" w:cs="Times New Roman"/>
+          <w:sz w:val="24"/>
+        </w:rPr>
+      </w:pPr>
+      <w:r>
+        <w:rPr>
+          <w:rFonts w:ascii="Times New Roman" w:hAnsi="Times New Roman" w:cs="Times New Roman"/>
+          <w:sz w:val="24"/>
+        </w:rPr>
+        <w:tab/>
+        <w:t xml:space="preserve">In this view we are looking at the functional requirements of the system. It shows the interactions of collaborating classes that are key in the system. This view ultimately shows us end-user functionality of the system. For instance, in our system the logical view would be in say the ability of the user to log meal times. </w:t>
+      </w:r>
+    </w:p>
+    <w:p>
+      <w:pPr>
+        <w:rPr>
+          <w:rFonts w:ascii="Times New Roman" w:hAnsi="Times New Roman" w:cs="Times New Roman"/>
+          <w:sz w:val="24"/>
+        </w:rPr>
+      </w:pPr>
+    </w:p>
+    <w:p>
+      <w:pPr>
+        <w:ind w:firstLine="720"/>
+        <w:rPr>
+          <w:b/>
+          <w:sz w:val="28"/>
+          <w:u w:val="single"/>
+        </w:rPr>
+      </w:pPr>
+      <w:r>
+        <w:rPr>
+          <w:b/>
+          <w:sz w:val="28"/>
+        </w:rPr>
+        <w:t>5.3</w:t>
+      </w:r>
+      <w:r>
+        <w:rPr>
+          <w:b/>
+          <w:sz w:val="28"/>
+          <w:u w:val="single"/>
+        </w:rPr>
+        <w:t xml:space="preserve"> </w:t>
+      </w:r>
+      <w:r>
+        <w:rPr>
+          <w:b/>
+          <w:sz w:val="28"/>
+          <w:u w:val="single"/>
+        </w:rPr>
+        <w:t>Physical View</w:t>
+      </w:r>
+    </w:p>
+    <w:p>
+      <w:pPr>
+        <w:rPr>
+          <w:rFonts w:ascii="Times New Roman" w:hAnsi="Times New Roman" w:cs="Times New Roman"/>
+          <w:sz w:val="24"/>
+        </w:rPr>
+      </w:pPr>
+      <w:r>
+        <w:tab/>
+      </w:r>
+      <w:r>
+        <w:rPr>
+          <w:rFonts w:ascii="Times New Roman" w:hAnsi="Times New Roman" w:cs="Times New Roman"/>
+          <w:sz w:val="24"/>
+        </w:rPr>
+        <w:t>This view addresses how the hardware and software are working together. In other words how the data is stored. This would be low level where logical is high level. For instance when we log a user into the system the log, user name and time, is saved to a location which can be referenced later.</w:t>
+      </w:r>
+    </w:p>
+    <w:p>
+      <w:pPr>
+        <w:rPr>
+          <w:rFonts w:ascii="Times New Roman" w:hAnsi="Times New Roman" w:cs="Times New Roman"/>
+        </w:rPr>
+      </w:pPr>
+    </w:p>
+    <w:p>
+      <w:pPr>
+        <w:ind w:firstLine="720"/>
+        <w:rPr>
+          <w:b/>
+          <w:sz w:val="28"/>
+          <w:u w:val="single"/>
+        </w:rPr>
+      </w:pPr>
+      <w:r>
+        <w:rPr>
+          <w:b/>
+          <w:sz w:val="28"/>
+        </w:rPr>
+        <w:t>5.4</w:t>
+      </w:r>
+      <w:r>
+        <w:rPr>
+          <w:b/>
+          <w:sz w:val="28"/>
+          <w:u w:val="single"/>
+        </w:rPr>
+        <w:t xml:space="preserve"> </w:t>
+      </w:r>
+      <w:r>
+        <w:rPr>
+          <w:b/>
+          <w:sz w:val="28"/>
+          <w:u w:val="single"/>
+        </w:rPr>
+        <w:t>Process View</w:t>
+      </w:r>
+    </w:p>
+    <w:p>
+      <w:pPr>
+        <w:rPr>
+          <w:rFonts w:ascii="Times New Roman" w:hAnsi="Times New Roman" w:cs="Times New Roman"/>
+        </w:rPr>
+      </w:pPr>
+      <w:r>
+        <w:tab/>
+      </w:r>
+      <w:r>
+        <w:rPr>
+          <w:rFonts w:ascii="Times New Roman" w:hAnsi="Times New Roman" w:cs="Times New Roman"/>
+          <w:sz w:val="24"/>
+        </w:rPr>
+        <w:t>This view is looking at the interactions of systems or interaction of processes.  It is looking at the run-time behavior. For our system this would be the checking of known usernames with the inputted ones and also the associated password of the entered username.</w:t>
+      </w:r>
+    </w:p>
+    <w:p/>
+    <w:p/>
+    <w:p/>
+    <w:p/>
+    <w:p/>
+    <w:p/>
+    <w:p/>
+    <w:p>
+      <w:pPr>
+        <w:jc w:val="center"/>
+        <w:rPr>
+          <w:rFonts w:ascii="Times New Roman" w:hAnsi="Times New Roman" w:cs="Times New Roman"/>
+          <w:color w:val="FFFFFF" w:themeColor="background1"/>
+          <w:sz w:val="40"/>
+          <w:szCs w:val="28"/>
+        </w:rPr>
+      </w:pPr>
+      <w:r>
+        <w:rPr>
+          <w:rFonts w:ascii="Times New Roman" w:hAnsi="Times New Roman" w:cs="Times New Roman"/>
+          <w:color w:val="FFFFFF" w:themeColor="background1"/>
+          <w:sz w:val="40"/>
+          <w:szCs w:val="28"/>
+        </w:rPr>
+        <w:lastRenderedPageBreak/>
+        <w:t>6</w:t>
+      </w:r>
+      <w:r>
+        <w:rPr>
+          <w:rFonts w:ascii="Times New Roman" w:hAnsi="Times New Roman" w:cs="Times New Roman"/>
+          <w:color w:val="FFFFFF" w:themeColor="background1"/>
+          <w:sz w:val="40"/>
+          <w:szCs w:val="28"/>
+        </w:rPr>
+        <w:t xml:space="preserve">. </w:t>
+      </w:r>
+      <w:r>
+        <w:rPr>
+          <w:rFonts w:ascii="Times New Roman" w:hAnsi="Times New Roman" w:cs="Times New Roman"/>
+          <w:color w:val="FFFFFF" w:themeColor="background1"/>
+          <w:sz w:val="40"/>
+          <w:szCs w:val="28"/>
+        </w:rPr>
+        <w:t>Client-Sever Pattern</w:t>
+      </w:r>
+      <w:r>
+        <w:rPr>
+          <w:rFonts w:ascii="Times New Roman" w:hAnsi="Times New Roman" w:cs="Times New Roman"/>
+          <w:b/>
+          <w:noProof/>
+          <w:color w:val="FFFFFF" w:themeColor="background1"/>
+          <w:sz w:val="40"/>
+          <w:szCs w:val="28"/>
+        </w:rPr>
+        <mc:AlternateContent>
+          <mc:Choice Requires="wps">
+            <w:drawing>
+              <wp:anchor distT="0" distB="0" distL="114300" distR="114300" simplePos="0" relativeHeight="251673600" behindDoc="1" locked="0" layoutInCell="1" allowOverlap="1" wp14:anchorId="11872076" wp14:editId="07F50618">
+                <wp:simplePos x="0" y="0"/>
+                <wp:positionH relativeFrom="margin">
+                  <wp:posOffset>0</wp:posOffset>
+                </wp:positionH>
+                <wp:positionV relativeFrom="paragraph">
+                  <wp:posOffset>0</wp:posOffset>
+                </wp:positionV>
+                <wp:extent cx="5928360" cy="320040"/>
+                <wp:effectExtent l="0" t="0" r="15240" b="22860"/>
+                <wp:wrapNone/>
+                <wp:docPr id="14" name="Rectangle 14"/>
+                <wp:cNvGraphicFramePr/>
+                <a:graphic xmlns:a="http://schemas.openxmlformats.org/drawingml/2006/main">
+                  <a:graphicData uri="http://schemas.microsoft.com/office/word/2010/wordprocessingShape">
+                    <wps:wsp>
+                      <wps:cNvSpPr/>
+                      <wps:spPr>
+                        <a:xfrm>
+                          <a:off x="0" y="0"/>
+                          <a:ext cx="5928360" cy="320040"/>
+                        </a:xfrm>
+                        <a:prstGeom prst="rect">
+                          <a:avLst/>
+                        </a:prstGeom>
+                      </wps:spPr>
+                      <wps:style>
+                        <a:lnRef idx="2">
+                          <a:schemeClr val="dk1">
+                            <a:shade val="50000"/>
+                          </a:schemeClr>
+                        </a:lnRef>
+                        <a:fillRef idx="1">
+                          <a:schemeClr val="dk1"/>
+                        </a:fillRef>
+                        <a:effectRef idx="0">
+                          <a:schemeClr val="dk1"/>
+                        </a:effectRef>
+                        <a:fontRef idx="minor">
+                          <a:schemeClr val="lt1"/>
+                        </a:fontRef>
+                      </wps:style>
+                      <wps:bodyPr rot="0" spcFirstLastPara="0" vertOverflow="overflow" horzOverflow="overflow" vert="horz" wrap="square" lIns="91440" tIns="45720" rIns="91440" bIns="45720" numCol="1" spcCol="0" rtlCol="0" fromWordArt="0" anchor="ctr" anchorCtr="0" forceAA="0" compatLnSpc="1">
+                        <a:prstTxWarp prst="textNoShape">
+                          <a:avLst/>
+                        </a:prstTxWarp>
+                        <a:noAutofit/>
+                      </wps:bodyPr>
+                    </wps:wsp>
+                  </a:graphicData>
+                </a:graphic>
+                <wp14:sizeRelH relativeFrom="margin">
+                  <wp14:pctWidth>0</wp14:pctWidth>
+                </wp14:sizeRelH>
+                <wp14:sizeRelV relativeFrom="margin">
+                  <wp14:pctHeight>0</wp14:pctHeight>
+                </wp14:sizeRelV>
+              </wp:anchor>
+            </w:drawing>
+          </mc:Choice>
+          <mc:Fallback>
+            <w:pict>
+              <v:rect w14:anchorId="0011E9A5" id="Rectangle 14" o:spid="_x0000_s1026" style="position:absolute;margin-left:0;margin-top:0;width:466.8pt;height:25.2pt;z-index:-251642880;visibility:visible;mso-wrap-style:square;mso-width-percent:0;mso-height-percent:0;mso-wrap-distance-left:9pt;mso-wrap-distance-top:0;mso-wrap-distance-right:9pt;mso-wrap-distance-bottom:0;mso-position-horizontal:absolute;mso-position-horizontal-relative:margin;mso-position-vertical:absolute;mso-position-vertical-relative:text;mso-width-percent:0;mso-height-percent:0;mso-width-relative:margin;mso-height-relative:margin;v-text-anchor:middle" o:gfxdata="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" fillcolor="black [3200]" strokecolor="black [1600]" strokeweight="1pt">
+                <w10:wrap anchorx="margin"/>
+              </v:rect>
+            </w:pict>
+          </mc:Fallback>
+        </mc:AlternateContent>
+      </w:r>
+    </w:p>
+    <w:p>
+      <w:pPr>
+        <w:ind w:firstLine="720"/>
+        <w:rPr>
+          <w:rFonts w:ascii="Times New Roman" w:hAnsi="Times New Roman" w:cs="Times New Roman"/>
+          <w:sz w:val="24"/>
+        </w:rPr>
+      </w:pPr>
+    </w:p>
+    <w:p>
+      <w:pPr>
+        <w:ind w:firstLine="720"/>
+        <w:rPr>
+          <w:rFonts w:ascii="Times New Roman" w:hAnsi="Times New Roman" w:cs="Times New Roman"/>
+          <w:sz w:val="24"/>
+        </w:rPr>
+      </w:pPr>
+      <w:r>
+        <w:rPr>
+          <w:rFonts w:ascii="Times New Roman" w:hAnsi="Times New Roman" w:cs="Times New Roman"/>
+          <w:sz w:val="24"/>
+        </w:rPr>
+        <w:t>Client server would work well for this system since we have multiple people accessing a database over the network.</w:t>
+      </w:r>
+    </w:p>
+    <w:p/>
+    <w:p>
+      <w:r>
+        <w:rPr>
+          <w:noProof/>
+        </w:rPr>
+        <w:drawing>
+          <wp:inline distT="0" distB="0" distL="0" distR="0">
+            <wp:extent cx="4879340" cy="4688205"/>
+            <wp:effectExtent l="0" t="0" r="0" b="0"/>
+            <wp:docPr id="2" name="Picture 2"/>
+            <wp:cNvGraphicFramePr>
+              <a:graphicFrameLocks xmlns:a="http://schemas.openxmlformats.org/drawingml/2006/main" noChangeAspect="1"/>
+            </wp:cNvGraphicFramePr>
+            <a:graphic xmlns:a="http://schemas.openxmlformats.org/drawingml/2006/main">
+              <a:graphicData uri="http://schemas.openxmlformats.org/drawingml/2006/picture">
+                <pic:pic xmlns:pic="http://schemas.openxmlformats.org/drawingml/2006/picture">
+                  <pic:nvPicPr>
+                    <pic:cNvPr id="0" name="Picture 6"/>
+                    <pic:cNvPicPr>
+                      <a:picLocks noChangeAspect="1" noChangeArrowheads="1"/>
+                    </pic:cNvPicPr>
+                  </pic:nvPicPr>
+                  <pic:blipFill>
+                    <a:blip r:embed="rId14">
+                      <a:extLst>
+                        <a:ext uri="{28A0092B-C50C-407E-A947-70E740481C1C}">
+                          <a14:useLocalDpi xmlns:a14="http://schemas.microsoft.com/office/drawing/2010/main" val="0"/>
+                        </a:ext>
+                      </a:extLst>
+                    </a:blip>
+                    <a:srcRect/>
+                    <a:stretch>
+                      <a:fillRect/>
+                    </a:stretch>
+                  </pic:blipFill>
+                  <pic:spPr bwMode="auto">
+                    <a:xfrm>
+                      <a:off x="0" y="0"/>
+                      <a:ext cx="4879340" cy="4688205"/>
+                    </a:xfrm>
+                    <a:prstGeom prst="rect">
+                      <a:avLst/>
+                    </a:prstGeom>
+                    <a:noFill/>
+                    <a:ln>
+                      <a:noFill/>
+                    </a:ln>
+                  </pic:spPr>
+                </pic:pic>
+              </a:graphicData>
+            </a:graphic>
+          </wp:inline>
+        </w:drawing>
+      </w:r>
+    </w:p>
+    <w:p>
+      <w:pPr>
+        <w:rPr>
+          <w:sz w:val="28"/>
+          <w:szCs w:val="28"/>
+        </w:rPr>
+      </w:pPr>
+      <w:r>
+        <w:rPr>
+          <w:sz w:val="28"/>
+          <w:szCs w:val="28"/>
+        </w:rPr>
+        <w:t xml:space="preserve">Each Client being a lab G.A. and they are accessing the LSU server to verify their credentials </w:t>
+      </w:r>
+    </w:p>
+    <w:p>
+      <w:pPr>
+        <w:jc w:val="center"/>
+        <w:rPr>
+          <w:sz w:val="36"/>
+        </w:rPr>
+      </w:pPr>
+    </w:p>
+    <w:p>
+      <w:pPr>
+        <w:spacing w:line="480" w:lineRule="auto"/>
+        <w:rPr>
+          <w:sz w:val="36"/>
+        </w:rPr>
+      </w:pPr>
+    </w:p>
+    <w:p>
+      <w:pPr>
+        <w:spacing w:line="480" w:lineRule="auto"/>
+        <w:rPr>
+          <w:sz w:val="24"/>
+        </w:rPr>
+      </w:pPr>
+    </w:p>
+    <w:p>
+      <w:pPr>
+        <w:spacing w:line="480" w:lineRule="auto"/>
+        <w:jc w:val="center"/>
+        <w:rPr>
+          <w:rFonts w:ascii="Times New Roman" w:hAnsi="Times New Roman" w:cs="Times New Roman"/>
+          <w:color w:val="FFFFFF" w:themeColor="background1"/>
+          <w:sz w:val="40"/>
+          <w:szCs w:val="26"/>
+        </w:rPr>
+      </w:pPr>
+      <w:r>
+        <w:rPr>
+          <w:rFonts w:ascii="Times New Roman" w:hAnsi="Times New Roman" w:cs="Times New Roman"/>
+          <w:color w:val="FFFFFF" w:themeColor="background1"/>
+          <w:sz w:val="40"/>
+          <w:szCs w:val="26"/>
+        </w:rPr>
+        <w:lastRenderedPageBreak/>
+        <w:t>7</w:t>
+      </w:r>
+      <w:r>
+        <w:rPr>
+          <w:rFonts w:ascii="Times New Roman" w:hAnsi="Times New Roman" w:cs="Times New Roman"/>
+          <w:color w:val="FFFFFF" w:themeColor="background1"/>
+          <w:sz w:val="40"/>
+          <w:szCs w:val="26"/>
+        </w:rPr>
+        <w:t xml:space="preserve">. </w:t>
+      </w:r>
+      <w:r>
+        <w:rPr>
+          <w:rFonts w:ascii="Times New Roman" w:hAnsi="Times New Roman" w:cs="Times New Roman"/>
+          <w:color w:val="FFFFFF" w:themeColor="background1"/>
+          <w:sz w:val="40"/>
+          <w:szCs w:val="26"/>
+        </w:rPr>
+        <w:t>Afterthoughts</w:t>
+      </w:r>
+      <w:r>
+        <w:rPr>
+          <w:rFonts w:ascii="Times New Roman" w:hAnsi="Times New Roman" w:cs="Times New Roman"/>
+          <w:b/>
+          <w:noProof/>
+          <w:color w:val="FFFFFF" w:themeColor="background1"/>
+          <w:sz w:val="40"/>
+          <w:szCs w:val="28"/>
+        </w:rPr>
+        <mc:AlternateContent>
+          <mc:Choice Requires="wps">
+            <w:drawing>
+              <wp:anchor distT="0" distB="0" distL="114300" distR="114300" simplePos="0" relativeHeight="251675648" behindDoc="1" locked="0" layoutInCell="1" allowOverlap="1" wp14:anchorId="11872076" wp14:editId="07F50618">
+                <wp:simplePos x="0" y="0"/>
+                <wp:positionH relativeFrom="margin">
+                  <wp:posOffset>0</wp:posOffset>
+                </wp:positionH>
+                <wp:positionV relativeFrom="paragraph">
+                  <wp:posOffset>0</wp:posOffset>
+                </wp:positionV>
+                <wp:extent cx="5928360" cy="320040"/>
+                <wp:effectExtent l="0" t="0" r="15240" b="22860"/>
+                <wp:wrapNone/>
+                <wp:docPr id="15" name="Rectangle 15"/>
+                <wp:cNvGraphicFramePr/>
+                <a:graphic xmlns:a="http://schemas.openxmlformats.org/drawingml/2006/main">
+                  <a:graphicData uri="http://schemas.microsoft.com/office/word/2010/wordprocessingShape">
+                    <wps:wsp>
+                      <wps:cNvSpPr/>
+                      <wps:spPr>
+                        <a:xfrm>
+                          <a:off x="0" y="0"/>
+                          <a:ext cx="5928360" cy="320040"/>
+                        </a:xfrm>
+                        <a:prstGeom prst="rect">
+                          <a:avLst/>
+                        </a:prstGeom>
+                      </wps:spPr>
+                      <wps:style>
+                        <a:lnRef idx="2">
+                          <a:schemeClr val="dk1">
+                            <a:shade val="50000"/>
+                          </a:schemeClr>
+                        </a:lnRef>
+                        <a:fillRef idx="1">
+                          <a:schemeClr val="dk1"/>
+                        </a:fillRef>
+                        <a:effectRef idx="0">
+                          <a:schemeClr val="dk1"/>
+                        </a:effectRef>
+                        <a:fontRef idx="minor">
+                          <a:schemeClr val="lt1"/>
+                        </a:fontRef>
+                      </wps:style>
+                      <wps:bodyPr rot="0" spcFirstLastPara="0" vertOverflow="overflow" horzOverflow="overflow" vert="horz" wrap="square" lIns="91440" tIns="45720" rIns="91440" bIns="45720" numCol="1" spcCol="0" rtlCol="0" fromWordArt="0" anchor="ctr" anchorCtr="0" forceAA="0" compatLnSpc="1">
+                        <a:prstTxWarp prst="textNoShape">
+                          <a:avLst/>
+                        </a:prstTxWarp>
+                        <a:noAutofit/>
+                      </wps:bodyPr>
+                    </wps:wsp>
+                  </a:graphicData>
+                </a:graphic>
+                <wp14:sizeRelH relativeFrom="margin">
+                  <wp14:pctWidth>0</wp14:pctWidth>
+                </wp14:sizeRelH>
+                <wp14:sizeRelV relativeFrom="margin">
+                  <wp14:pctHeight>0</wp14:pctHeight>
+                </wp14:sizeRelV>
+              </wp:anchor>
+            </w:drawing>
+          </mc:Choice>
+          <mc:Fallback>
+            <w:pict>
+              <v:rect w14:anchorId="7E43AB18" id="Rectangle 15" o:spid="_x0000_s1026" style="position:absolute;margin-left:0;margin-top:0;width:466.8pt;height:25.2pt;z-index:-251640832;visibility:visible;mso-wrap-style:square;mso-width-percent:0;mso-height-percent:0;mso-wrap-distance-left:9pt;mso-wrap-distance-top:0;mso-wrap-distance-right:9pt;mso-wrap-distance-bottom:0;mso-position-horizontal:absolute;mso-position-horizontal-relative:margin;mso-position-vertical:absolute;mso-position-vertical-relative:text;mso-width-percent:0;mso-height-percent:0;mso-width-relative:margin;mso-height-relative:margin;v-text-anchor:middle" o:gfxdata="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" fillcolor="black [3200]" strokecolor="black [1600]" strokeweight="1pt">
+                <w10:wrap anchorx="margin"/>
+              </v:rect>
+            </w:pict>
+          </mc:Fallback>
+        </mc:AlternateContent>
+      </w:r>
+    </w:p>
+    <w:p>
+      <w:pPr>
+        <w:spacing w:line="480" w:lineRule="auto"/>
+        <w:jc w:val="center"/>
+        <w:rPr>
+          <w:rFonts w:ascii="Times New Roman" w:hAnsi="Times New Roman" w:cs="Times New Roman"/>
+          <w:szCs w:val="26"/>
+        </w:rPr>
+      </w:pPr>
+    </w:p>
+    <w:p>
+      <w:pPr>
+        <w:spacing w:line="480" w:lineRule="auto"/>
+        <w:rPr>
+          <w:rFonts w:ascii="Times New Roman" w:hAnsi="Times New Roman" w:cs="Times New Roman"/>
+          <w:sz w:val="24"/>
+          <w:szCs w:val="26"/>
+        </w:rPr>
+      </w:pPr>
+      <w:r>
+        <w:rPr>
+          <w:rFonts w:ascii="Times New Roman" w:hAnsi="Times New Roman" w:cs="Times New Roman"/>
+          <w:sz w:val="26"/>
+          <w:szCs w:val="26"/>
+        </w:rPr>
+        <w:tab/>
+      </w:r>
+      <w:r>
+        <w:rPr>
+          <w:rFonts w:ascii="Times New Roman" w:hAnsi="Times New Roman" w:cs="Times New Roman"/>
+          <w:sz w:val="24"/>
+          <w:szCs w:val="26"/>
+        </w:rPr>
+        <w:t xml:space="preserve">This assignment exposed us to versatile tools for working in a team of developers and modeling techniques for specification of viable software. The models were made in Adobe Photoshop and Windows Paint. Windows Paint is something that everyone is very familiar with due to its prevalence in Microsoft operating systems, and Photoshop tutorials are readily available on the internet. Photoshop being a very powerful image editing tool did have a steep learning curve, but this was overcome through diligent study and practice. </w:t>
+      </w:r>
+    </w:p>
+    <w:p>
+      <w:pPr>
+        <w:spacing w:line="480" w:lineRule="auto"/>
+        <w:rPr>
+          <w:rFonts w:ascii="Times New Roman" w:hAnsi="Times New Roman" w:cs="Times New Roman"/>
+          <w:sz w:val="24"/>
+          <w:szCs w:val="26"/>
+        </w:rPr>
+      </w:pPr>
+      <w:r>
+        <w:rPr>
+          <w:rFonts w:ascii="Times New Roman" w:hAnsi="Times New Roman" w:cs="Times New Roman"/>
+          <w:sz w:val="24"/>
+          <w:szCs w:val="26"/>
+        </w:rPr>
+        <w:tab/>
+        <w:t xml:space="preserve">The UML diagrams were tedious in the amount of content required due to the many methods and variables inherent to this project, but overall they were less intellectually intensive than creating the finite state machine. The finite state machine posed the most difficulty because, while they simply followed the logic of the software, fitting this all into a single diagram was problematic. The easiest model to create was the context model. The context model was easy because it only involved four agents of which had to be addressed; the browser, the server, the client, and the webclock itself. </w:t>
+      </w:r>
+    </w:p>
+    <w:p>
+      <w:pPr>
+        <w:spacing w:line="480" w:lineRule="auto"/>
+        <w:rPr>
+          <w:rFonts w:ascii="Times New Roman" w:hAnsi="Times New Roman" w:cs="Times New Roman"/>
+          <w:sz w:val="24"/>
+          <w:szCs w:val="26"/>
+        </w:rPr>
+      </w:pPr>
+      <w:r>
+        <w:rPr>
+          <w:rFonts w:ascii="Times New Roman" w:hAnsi="Times New Roman" w:cs="Times New Roman"/>
+          <w:sz w:val="24"/>
+          <w:szCs w:val="26"/>
+        </w:rPr>
+        <w:tab/>
+        <w:t xml:space="preserve">Obviously, these models, by design, help with the planning of the software. They are very useful tools to get an overview of the intricacies of the software and keep every team member on the same page. We feel that proper planning through the creation of such models ultimately results in a better final product. </w:t>
+      </w:r>
+    </w:p>
+    <w:p>
+      <w:pPr>
+        <w:spacing w:line="480" w:lineRule="auto"/>
+        <w:rPr>
+          <w:rFonts w:ascii="Times New Roman" w:hAnsi="Times New Roman" w:cs="Times New Roman"/>
+          <w:sz w:val="24"/>
+          <w:szCs w:val="26"/>
+        </w:rPr>
+      </w:pPr>
+      <w:r>
+        <w:rPr>
+          <w:rFonts w:ascii="Times New Roman" w:hAnsi="Times New Roman" w:cs="Times New Roman"/>
+          <w:sz w:val="24"/>
+          <w:szCs w:val="26"/>
+        </w:rPr>
+        <w:tab/>
+        <w:t xml:space="preserve">The most helpful models were also the ones we found most difficult to create. The UML provides a microcosm of the software by detailing individual classes while the finite state </w:t>
+      </w:r>
+      <w:r>
+        <w:rPr>
+          <w:rFonts w:ascii="Times New Roman" w:hAnsi="Times New Roman" w:cs="Times New Roman"/>
+          <w:sz w:val="24"/>
+          <w:szCs w:val="26"/>
+        </w:rPr>
+        <w:lastRenderedPageBreak/>
+        <w:t xml:space="preserve">machine demonstrates how the software will interact with the end-user and the software’s internal logic. We found the least helpful model to be the context model. In this situation, the context of the system is something that is so apparent it is almost trivial. From our combined experiences in developing web applications the information presented by this model was very redundant. However, given a larger system that is interworking with many other software or databases, we see how such a model could be useful in the design and implementation of some other software.  </w:t>
+      </w:r>
+    </w:p>
+    <w:p>
+      <w:pPr>
+        <w:spacing w:line="480" w:lineRule="auto"/>
+        <w:rPr>
+          <w:rFonts w:ascii="Times New Roman" w:hAnsi="Times New Roman" w:cs="Times New Roman"/>
+          <w:sz w:val="24"/>
+          <w:szCs w:val="26"/>
+        </w:rPr>
+      </w:pPr>
+      <w:r>
+        <w:rPr>
+          <w:sz w:val="24"/>
+          <w:szCs w:val="26"/>
+        </w:rPr>
+        <w:tab/>
+      </w:r>
+      <w:r>
+        <w:rPr>
+          <w:rFonts w:ascii="Times New Roman" w:hAnsi="Times New Roman" w:cs="Times New Roman"/>
+          <w:sz w:val="24"/>
+          <w:szCs w:val="26"/>
+        </w:rPr>
+        <w:t xml:space="preserve">Git is a very useful tool for a team of software developers, but is also presents some issues. The repositories can be complicated to utilize due to the large amount of commands required. While these commands provided by the system are designed for the advantage of the users, to us, as new comers, the library was daunting. Given this, once one becomes comfortable with the interface and commands Git is a highly useful tool. </w:t>
+      </w:r>
+      <w:r>
+        <w:rPr>
+          <w:rFonts w:ascii="Times New Roman" w:hAnsi="Times New Roman" w:cs="Times New Roman"/>
+          <w:sz w:val="24"/>
+          <w:szCs w:val="26"/>
+        </w:rPr>
+        <w:t xml:space="preserve">If the program were to be corrupted in some way, Git provides a saved version of the program that can be utilized as a backup to restore your progress. The ability to comment on every uploaded version through Git’s messaging system allows the team members to work in tandem while being aware of others changes to the software. </w:t>
+      </w:r>
+      <w:r>
+        <w:rPr>
+          <w:rFonts w:ascii="Times New Roman" w:hAnsi="Times New Roman" w:cs="Times New Roman"/>
+          <w:sz w:val="24"/>
+          <w:szCs w:val="26"/>
+        </w:rPr>
+        <w:t xml:space="preserve">We would unanimously </w:t>
+      </w:r>
+      <w:r>
+        <w:rPr>
+          <w:rFonts w:ascii="Times New Roman" w:hAnsi="Times New Roman" w:cs="Times New Roman"/>
+          <w:sz w:val="24"/>
+          <w:szCs w:val="26"/>
+        </w:rPr>
+        <w:t xml:space="preserve">say that we would </w:t>
+      </w:r>
+      <w:r>
+        <w:rPr>
+          <w:rFonts w:ascii="Times New Roman" w:hAnsi="Times New Roman" w:cs="Times New Roman"/>
+          <w:sz w:val="24"/>
+          <w:szCs w:val="26"/>
+        </w:rPr>
+        <w:t>use some type version in the future given that the situation called for it.</w:t>
+      </w:r>
+    </w:p>
     <w:sectPr>
+      <w:footerReference w:type="default" r:id="rId15"/>
       <w:pgSz w:w="12240" w:h="15840"/>
       <w:pgMar w:top="1440" w:right="1440" w:bottom="1440" w:left="1440" w:header="720" w:footer="720" w:gutter="0"/>
       <w:cols w:space="720"/>
@@ -510,8 +2381,523 @@
 </w:document>
 </file>
 
+<file path=word/endnotes.xml><?xml version="1.0" encoding="utf-8"?>
+<w:endnotes xmlns:wpc="http://schemas.microsoft.com/office/word/2010/wordprocessingCanvas" xmlns:cx="http://schemas.microsoft.com/office/drawing/2014/chartex" xmlns:cx1="http://schemas.microsoft.com/office/drawing/2015/9/8/chartex" xmlns:cx2="http://schemas.microsoft.com/office/drawing/2015/10/21/chartex" xmlns:cx3="http://schemas.microsoft.com/office/drawing/2016/5/9/chartex" xmlns:cx4="http://schemas.microsoft.com/office/drawing/2016/5/10/chartex" xmlns:cx5="http://schemas.microsoft.com/office/drawing/2016/5/11/chartex" xmlns:mc="http://schemas.openxmlformats.org/markup-compatibility/2006" xmlns:o="urn:schemas-microsoft-com:office:office" xmlns:r="http://schemas.openxmlformats.org/officeDocument/2006/relationships" xmlns:m="http://schemas.openxmlformats.org/officeDocument/2006/math" xmlns:v="urn:schemas-microsoft-com:vml" xmlns:wp14="http://schemas.microsoft.com/office/word/2010/wordprocessingDrawing" xmlns:wp="http://schemas.openxmlformats.org/drawingml/2006/wordprocessingDrawing" xmlns:w10="urn:schemas-microsoft-com:office:word" xmlns:w="http://schemas.openxmlformats.org/wordprocessingml/2006/main" xmlns:w14="http://schemas.microsoft.com/office/word/2010/wordml" xmlns:w15="http://schemas.microsoft.com/office/word/2012/wordml" xmlns:w16se="http://schemas.microsoft.com/office/word/2015/wordml/symex" xmlns:wpg="http://schemas.microsoft.com/office/word/2010/wordprocessingGroup" xmlns:wpi="http://schemas.microsoft.com/office/word/2010/wordprocessingInk" xmlns:wne="http://schemas.microsoft.com/office/word/2006/wordml" xmlns:wps="http://schemas.microsoft.com/office/word/2010/wordprocessingShape" mc:Ignorable="w14 w15 w16se wp14">
+  <w:endnote w:type="separator" w:id="-1">
+    <w:p>
+      <w:pPr>
+        <w:spacing w:after="0" w:line="240" w:lineRule="auto"/>
+      </w:pPr>
+      <w:r>
+        <w:separator/>
+      </w:r>
+    </w:p>
+  </w:endnote>
+  <w:endnote w:type="continuationSeparator" w:id="0">
+    <w:p>
+      <w:pPr>
+        <w:spacing w:after="0" w:line="240" w:lineRule="auto"/>
+      </w:pPr>
+      <w:r>
+        <w:continuationSeparator/>
+      </w:r>
+    </w:p>
+  </w:endnote>
+</w:endnotes>
+</file>
+
+<file path=word/footer1.xml><?xml version="1.0" encoding="utf-8"?>
+<w:ftr xmlns:wpc="http://schemas.microsoft.com/office/word/2010/wordprocessingCanvas" xmlns:cx="http://schemas.microsoft.com/office/drawing/2014/chartex" xmlns:cx1="http://schemas.microsoft.com/office/drawing/2015/9/8/chartex" xmlns:cx2="http://schemas.microsoft.com/office/drawing/2015/10/21/chartex" xmlns:cx3="http://schemas.microsoft.com/office/drawing/2016/5/9/chartex" xmlns:cx4="http://schemas.microsoft.com/office/drawing/2016/5/10/chartex" xmlns:cx5="http://schemas.microsoft.com/office/drawing/2016/5/11/chartex" xmlns:mc="http://schemas.openxmlformats.org/markup-compatibility/2006" xmlns:o="urn:schemas-microsoft-com:office:office" xmlns:r="http://schemas.openxmlformats.org/officeDocument/2006/relationships" xmlns:m="http://schemas.openxmlformats.org/officeDocument/2006/math" xmlns:v="urn:schemas-microsoft-com:vml" xmlns:wp14="http://schemas.microsoft.com/office/word/2010/wordprocessingDrawing" xmlns:wp="http://schemas.openxmlformats.org/drawingml/2006/wordprocessingDrawing" xmlns:w10="urn:schemas-microsoft-com:office:word" xmlns:w="http://schemas.openxmlformats.org/wordprocessingml/2006/main" xmlns:w14="http://schemas.microsoft.com/office/word/2010/wordml" xmlns:w15="http://schemas.microsoft.com/office/word/2012/wordml" xmlns:w16se="http://schemas.microsoft.com/office/word/2015/wordml/symex" xmlns:wpg="http://schemas.microsoft.com/office/word/2010/wordprocessingGroup" xmlns:wpi="http://schemas.microsoft.com/office/word/2010/wordprocessingInk" xmlns:wne="http://schemas.microsoft.com/office/word/2006/wordml" xmlns:wps="http://schemas.microsoft.com/office/word/2010/wordprocessingShape" mc:Ignorable="w14 w15 w16se wp14">
+  <w:sdt>
+    <w:sdtPr>
+      <w:id w:val="-1042281648"/>
+      <w:docPartObj>
+        <w:docPartGallery w:val="Page Numbers (Bottom of Page)"/>
+        <w:docPartUnique/>
+      </w:docPartObj>
+    </w:sdtPr>
+    <w:sdtContent>
+      <w:p>
+        <w:pPr>
+          <w:pStyle w:val="Footer"/>
+        </w:pPr>
+        <w:r>
+          <w:rPr>
+            <w:noProof/>
+          </w:rPr>
+          <mc:AlternateContent>
+            <mc:Choice Requires="wps">
+              <w:drawing>
+                <wp:anchor distT="0" distB="0" distL="114300" distR="114300" simplePos="0" relativeHeight="251660288" behindDoc="0" locked="0" layoutInCell="1" allowOverlap="1">
+                  <wp:simplePos x="0" y="0"/>
+                  <wp:positionH relativeFrom="margin">
+                    <wp:align>center</wp:align>
+                  </wp:positionH>
+                  <wp:positionV relativeFrom="bottomMargin">
+                    <wp:align>center</wp:align>
+                  </wp:positionV>
+                  <wp:extent cx="551815" cy="238760"/>
+                  <wp:effectExtent l="19050" t="19050" r="19685" b="18415"/>
+                  <wp:wrapNone/>
+                  <wp:docPr id="17" name="Double Bracket 17"/>
+                  <wp:cNvGraphicFramePr>
+                    <a:graphicFrameLocks xmlns:a="http://schemas.openxmlformats.org/drawingml/2006/main"/>
+                  </wp:cNvGraphicFramePr>
+                  <a:graphic xmlns:a="http://schemas.openxmlformats.org/drawingml/2006/main">
+                    <a:graphicData uri="http://schemas.microsoft.com/office/word/2010/wordprocessingShape">
+                      <wps:wsp>
+                        <wps:cNvSpPr>
+                          <a:spLocks noChangeArrowheads="1"/>
+                        </wps:cNvSpPr>
+                        <wps:spPr bwMode="auto">
+                          <a:xfrm>
+                            <a:off x="0" y="0"/>
+                            <a:ext cx="551815" cy="238760"/>
+                          </a:xfrm>
+                          <a:prstGeom prst="bracketPair">
+                            <a:avLst>
+                              <a:gd name="adj" fmla="val 16667"/>
+                            </a:avLst>
+                          </a:prstGeom>
+                          <a:solidFill>
+                            <a:srgbClr val="FFFFFF"/>
+                          </a:solidFill>
+                          <a:ln w="28575">
+                            <a:solidFill>
+                              <a:srgbClr val="808080"/>
+                            </a:solidFill>
+                            <a:round/>
+                            <a:headEnd/>
+                            <a:tailEnd/>
+                          </a:ln>
+                        </wps:spPr>
+                        <wps:txbx>
+                          <w:txbxContent>
+                            <w:p>
+                              <w:pPr>
+                                <w:jc w:val="center"/>
+                              </w:pPr>
+                              <w:r>
+                                <w:fldChar w:fldCharType="begin"/>
+                              </w:r>
+                              <w:r>
+                                <w:instrText xml:space="preserve"> PAGE    \* MERGEFORMAT </w:instrText>
+                              </w:r>
+                              <w:r>
+                                <w:fldChar w:fldCharType="separate"/>
+                              </w:r>
+                              <w:r>
+                                <w:rPr>
+                                  <w:noProof/>
+                                </w:rPr>
+                                <w:t>7</w:t>
+                              </w:r>
+                              <w:r>
+                                <w:rPr>
+                                  <w:noProof/>
+                                </w:rPr>
+                                <w:fldChar w:fldCharType="end"/>
+                              </w:r>
+                            </w:p>
+                          </w:txbxContent>
+                        </wps:txbx>
+                        <wps:bodyPr rot="0" vert="horz" wrap="square" lIns="91440" tIns="0" rIns="91440" bIns="0" anchor="t" anchorCtr="0" upright="1">
+                          <a:noAutofit/>
+                        </wps:bodyPr>
+                      </wps:wsp>
+                    </a:graphicData>
+                  </a:graphic>
+                  <wp14:sizeRelH relativeFrom="margin">
+                    <wp14:pctWidth>10000</wp14:pctWidth>
+                  </wp14:sizeRelH>
+                  <wp14:sizeRelV relativeFrom="bottomMargin">
+                    <wp14:pctHeight>0</wp14:pctHeight>
+                  </wp14:sizeRelV>
+                </wp:anchor>
+              </w:drawing>
+            </mc:Choice>
+            <mc:Fallback>
+              <w:pict>
+                <v:shapetype id="_x0000_t185" coordsize="21600,21600" o:spt="185" adj="3600" path="m@0,nfqx0@0l0@2qy@0,21600em@1,nfqx21600@0l21600@2qy@1,21600em@0,nsqx0@0l0@2qy@0,21600l@1,21600qx21600@2l21600@0qy@1,xe" filled="f">
+                  <v:formulas>
+                    <v:f eqn="val #0"/>
+                    <v:f eqn="sum width 0 #0"/>
+                    <v:f eqn="sum height 0 #0"/>
+                    <v:f eqn="prod @0 2929 10000"/>
+                    <v:f eqn="sum width 0 @3"/>
+                    <v:f eqn="sum height 0 @3"/>
+                    <v:f eqn="val width"/>
+                    <v:f eqn="val height"/>
+                    <v:f eqn="prod width 1 2"/>
+                    <v:f eqn="prod height 1 2"/>
+                  </v:formulas>
+                  <v:path o:extrusionok="f" gradientshapeok="t" limo="10800,10800" o:connecttype="custom" o:connectlocs="@8,0;0,@9;@8,@7;@6,@9" textboxrect="@3,@3,@4,@5"/>
+                  <v:handles>
+                    <v:h position="#0,topLeft" switch="" xrange="0,10800"/>
+                  </v:handles>
+                </v:shapetype>
+                <v:shape id="Double Bracket 17" o:spid="_x0000_s1026" type="#_x0000_t185" style="position:absolute;margin-left:0;margin-top:0;width:43.45pt;height:18.8pt;z-index:251660288;visibility:visible;mso-wrap-style:square;mso-width-percent:100;mso-height-percent:0;mso-wrap-distance-left:9pt;mso-wrap-distance-top:0;mso-wrap-distance-right:9pt;mso-wrap-distance-bottom:0;mso-position-horizontal:center;mso-position-horizontal-relative:margin;mso-position-vertical:center;mso-position-vertical-relative:bottom-margin-area;mso-width-percent:100;mso-height-percent:0;mso-width-relative:margin;mso-height-relative:bottom-margin-area;v-text-anchor:top" o:gfxdata="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" filled="t" strokecolor="gray" strokeweight="2.25pt">
+                  <v:textbox inset=",0,,0">
+                    <w:txbxContent>
+                      <w:p>
+                        <w:pPr>
+                          <w:jc w:val="center"/>
+                        </w:pPr>
+                        <w:r>
+                          <w:fldChar w:fldCharType="begin"/>
+                        </w:r>
+                        <w:r>
+                          <w:instrText xml:space="preserve"> PAGE    \* MERGEFORMAT </w:instrText>
+                        </w:r>
+                        <w:r>
+                          <w:fldChar w:fldCharType="separate"/>
+                        </w:r>
+                        <w:r>
+                          <w:rPr>
+                            <w:noProof/>
+                          </w:rPr>
+                          <w:t>7</w:t>
+                        </w:r>
+                        <w:r>
+                          <w:rPr>
+                            <w:noProof/>
+                          </w:rPr>
+                          <w:fldChar w:fldCharType="end"/>
+                        </w:r>
+                      </w:p>
+                    </w:txbxContent>
+                  </v:textbox>
+                  <w10:wrap anchorx="margin" anchory="margin"/>
+                </v:shape>
+              </w:pict>
+            </mc:Fallback>
+          </mc:AlternateContent>
+        </w:r>
+        <w:r>
+          <w:rPr>
+            <w:noProof/>
+          </w:rPr>
+          <mc:AlternateContent>
+            <mc:Choice Requires="wps">
+              <w:drawing>
+                <wp:anchor distT="0" distB="0" distL="114300" distR="114300" simplePos="0" relativeHeight="251659264" behindDoc="0" locked="0" layoutInCell="1" allowOverlap="1">
+                  <wp:simplePos x="0" y="0"/>
+                  <wp:positionH relativeFrom="margin">
+                    <wp:align>center</wp:align>
+                  </wp:positionH>
+                  <wp:positionV relativeFrom="bottomMargin">
+                    <wp:align>center</wp:align>
+                  </wp:positionV>
+                  <wp:extent cx="5518150" cy="0"/>
+                  <wp:effectExtent l="9525" t="9525" r="6350" b="9525"/>
+                  <wp:wrapNone/>
+                  <wp:docPr id="16" name="Straight Arrow Connector 16"/>
+                  <wp:cNvGraphicFramePr>
+                    <a:graphicFrameLocks xmlns:a="http://schemas.openxmlformats.org/drawingml/2006/main"/>
+                  </wp:cNvGraphicFramePr>
+                  <a:graphic xmlns:a="http://schemas.openxmlformats.org/drawingml/2006/main">
+                    <a:graphicData uri="http://schemas.microsoft.com/office/word/2010/wordprocessingShape">
+                      <wps:wsp>
+                        <wps:cNvCnPr>
+                          <a:cxnSpLocks noChangeShapeType="1"/>
+                        </wps:cNvCnPr>
+                        <wps:spPr bwMode="auto">
+                          <a:xfrm>
+                            <a:off x="0" y="0"/>
+                            <a:ext cx="5518150" cy="0"/>
+                          </a:xfrm>
+                          <a:prstGeom prst="straightConnector1">
+                            <a:avLst/>
+                          </a:prstGeom>
+                          <a:noFill/>
+                          <a:ln w="12700">
+                            <a:solidFill>
+                              <a:srgbClr val="808080"/>
+                            </a:solidFill>
+                            <a:round/>
+                            <a:headEnd/>
+                            <a:tailEnd/>
+                          </a:ln>
+                          <a:extLst>
+                            <a:ext uri="{909E8E84-426E-40DD-AFC4-6F175D3DCCD1}">
+                              <a14:hiddenFill xmlns:a14="http://schemas.microsoft.com/office/drawing/2010/main">
+                                <a:noFill/>
+                              </a14:hiddenFill>
+                            </a:ext>
+                          </a:extLst>
+                        </wps:spPr>
+                        <wps:bodyPr/>
+                      </wps:wsp>
+                    </a:graphicData>
+                  </a:graphic>
+                  <wp14:sizeRelH relativeFrom="page">
+                    <wp14:pctWidth>0</wp14:pctWidth>
+                  </wp14:sizeRelH>
+                  <wp14:sizeRelV relativeFrom="bottomMargin">
+                    <wp14:pctHeight>0</wp14:pctHeight>
+                  </wp14:sizeRelV>
+                </wp:anchor>
+              </w:drawing>
+            </mc:Choice>
+            <mc:Fallback>
+              <w:pict>
+                <v:shapetype w14:anchorId="47D3095C" id="_x0000_t32" coordsize="21600,21600" o:spt="32" o:oned="t" path="m,l21600,21600e" filled="f">
+                  <v:path arrowok="t" fillok="f" o:connecttype="none"/>
+                  <o:lock v:ext="edit" shapetype="t"/>
+                </v:shapetype>
+                <v:shape id="Straight Arrow Connector 16" o:spid="_x0000_s1026" type="#_x0000_t32" style="position:absolute;margin-left:0;margin-top:0;width:434.5pt;height:0;z-index:251659264;visibility:visible;mso-wrap-style:square;mso-width-percent:0;mso-height-percent:0;mso-wrap-distance-left:9pt;mso-wrap-distance-top:0;mso-wrap-distance-right:9pt;mso-wrap-distance-bottom:0;mso-position-horizontal:center;mso-position-horizontal-relative:margin;mso-position-vertical:center;mso-position-vertical-relative:bottom-margin-area;mso-width-percent:0;mso-height-percent:0;mso-width-relative:page;mso-height-relative:bottom-margin-area" o:gfxdata="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" strokecolor="gray" strokeweight="1pt">
+                  <w10:wrap anchorx="margin" anchory="margin"/>
+                </v:shape>
+              </w:pict>
+            </mc:Fallback>
+          </mc:AlternateContent>
+        </w:r>
+      </w:p>
+    </w:sdtContent>
+  </w:sdt>
+</w:ftr>
+</file>
+
+<file path=word/footnotes.xml><?xml version="1.0" encoding="utf-8"?>
+<w:footnotes xmlns:wpc="http://schemas.microsoft.com/office/word/2010/wordprocessingCanvas" xmlns:cx="http://schemas.microsoft.com/office/drawing/2014/chartex" xmlns:cx1="http://schemas.microsoft.com/office/drawing/2015/9/8/chartex" xmlns:cx2="http://schemas.microsoft.com/office/drawing/2015/10/21/chartex" xmlns:cx3="http://schemas.microsoft.com/office/drawing/2016/5/9/chartex" xmlns:cx4="http://schemas.microsoft.com/office/drawing/2016/5/10/chartex" xmlns:cx5="http://schemas.microsoft.com/office/drawing/2016/5/11/chartex" xmlns:mc="http://schemas.openxmlformats.org/markup-compatibility/2006" xmlns:o="urn:schemas-microsoft-com:office:office" xmlns:r="http://schemas.openxmlformats.org/officeDocument/2006/relationships" xmlns:m="http://schemas.openxmlformats.org/officeDocument/2006/math" xmlns:v="urn:schemas-microsoft-com:vml" xmlns:wp14="http://schemas.microsoft.com/office/word/2010/wordprocessingDrawing" xmlns:wp="http://schemas.openxmlformats.org/drawingml/2006/wordprocessingDrawing" xmlns:w10="urn:schemas-microsoft-com:office:word" xmlns:w="http://schemas.openxmlformats.org/wordprocessingml/2006/main" xmlns:w14="http://schemas.microsoft.com/office/word/2010/wordml" xmlns:w15="http://schemas.microsoft.com/office/word/2012/wordml" xmlns:w16se="http://schemas.microsoft.com/office/word/2015/wordml/symex" xmlns:wpg="http://schemas.microsoft.com/office/word/2010/wordprocessingGroup" xmlns:wpi="http://schemas.microsoft.com/office/word/2010/wordprocessingInk" xmlns:wne="http://schemas.microsoft.com/office/word/2006/wordml" xmlns:wps="http://schemas.microsoft.com/office/word/2010/wordprocessingShape" mc:Ignorable="w14 w15 w16se wp14">
+  <w:footnote w:type="separator" w:id="-1">
+    <w:p>
+      <w:pPr>
+        <w:spacing w:after="0" w:line="240" w:lineRule="auto"/>
+      </w:pPr>
+      <w:r>
+        <w:separator/>
+      </w:r>
+    </w:p>
+  </w:footnote>
+  <w:footnote w:type="continuationSeparator" w:id="0">
+    <w:p>
+      <w:pPr>
+        <w:spacing w:after="0" w:line="240" w:lineRule="auto"/>
+      </w:pPr>
+      <w:r>
+        <w:continuationSeparator/>
+      </w:r>
+    </w:p>
+  </w:footnote>
+</w:footnotes>
+</file>
+
+<file path=word/numbering.xml><?xml version="1.0" encoding="utf-8"?>
+<w:numbering xmlns:wpc="http://schemas.microsoft.com/office/word/2010/wordprocessingCanvas" xmlns:cx="http://schemas.microsoft.com/office/drawing/2014/chartex" xmlns:cx1="http://schemas.microsoft.com/office/drawing/2015/9/8/chartex" xmlns:cx2="http://schemas.microsoft.com/office/drawing/2015/10/21/chartex" xmlns:cx3="http://schemas.microsoft.com/office/drawing/2016/5/9/chartex" xmlns:cx4="http://schemas.microsoft.com/office/drawing/2016/5/10/chartex" xmlns:cx5="http://schemas.microsoft.com/office/drawing/2016/5/11/chartex" xmlns:mc="http://schemas.openxmlformats.org/markup-compatibility/2006" xmlns:o="urn:schemas-microsoft-com:office:office" xmlns:r="http://schemas.openxmlformats.org/officeDocument/2006/relationships" xmlns:m="http://schemas.openxmlformats.org/officeDocument/2006/math" xmlns:v="urn:schemas-microsoft-com:vml" xmlns:wp14="http://schemas.microsoft.com/office/word/2010/wordprocessingDrawing" xmlns:wp="http://schemas.openxmlformats.org/drawingml/2006/wordprocessingDrawing" xmlns:w10="urn:schemas-microsoft-com:office:word" xmlns:w="http://schemas.openxmlformats.org/wordprocessingml/2006/main" xmlns:w14="http://schemas.microsoft.com/office/word/2010/wordml" xmlns:w15="http://schemas.microsoft.com/office/word/2012/wordml" xmlns:w16se="http://schemas.microsoft.com/office/word/2015/wordml/symex" xmlns:wpg="http://schemas.microsoft.com/office/word/2010/wordprocessingGroup" xmlns:wpi="http://schemas.microsoft.com/office/word/2010/wordprocessingInk" xmlns:wne="http://schemas.microsoft.com/office/word/2006/wordml" xmlns:wps="http://schemas.microsoft.com/office/word/2010/wordprocessingShape" mc:Ignorable="w14 w15 w16se wp14">
+  <w:abstractNum w:abstractNumId="0" w15:restartNumberingAfterBreak="0">
+    <w:nsid w:val="1BA24EEA"/>
+    <w:multiLevelType w:val="multilevel"/>
+    <w:tmpl w:val="4A9CA544"/>
+    <w:lvl w:ilvl="0">
+      <w:start w:val="1"/>
+      <w:numFmt w:val="decimal"/>
+      <w:lvlText w:val="%1"/>
+      <w:lvlJc w:val="left"/>
+      <w:pPr>
+        <w:ind w:left="420" w:hanging="420"/>
+      </w:pPr>
+      <w:rPr>
+        <w:rFonts w:hint="default"/>
+      </w:rPr>
+    </w:lvl>
+    <w:lvl w:ilvl="1">
+      <w:start w:val="1"/>
+      <w:numFmt w:val="decimal"/>
+      <w:lvlText w:val="%1.%2"/>
+      <w:lvlJc w:val="left"/>
+      <w:pPr>
+        <w:ind w:left="1140" w:hanging="420"/>
+      </w:pPr>
+      <w:rPr>
+        <w:rFonts w:hint="default"/>
+      </w:rPr>
+    </w:lvl>
+    <w:lvl w:ilvl="2">
+      <w:start w:val="1"/>
+      <w:numFmt w:val="decimal"/>
+      <w:lvlText w:val="%1.%2.%3"/>
+      <w:lvlJc w:val="left"/>
+      <w:pPr>
+        <w:ind w:left="2160" w:hanging="720"/>
+      </w:pPr>
+      <w:rPr>
+        <w:rFonts w:hint="default"/>
+      </w:rPr>
+    </w:lvl>
+    <w:lvl w:ilvl="3">
+      <w:start w:val="1"/>
+      <w:numFmt w:val="decimal"/>
+      <w:lvlText w:val="%1.%2.%3.%4"/>
+      <w:lvlJc w:val="left"/>
+      <w:pPr>
+        <w:ind w:left="3240" w:hanging="1080"/>
+      </w:pPr>
+      <w:rPr>
+        <w:rFonts w:hint="default"/>
+      </w:rPr>
+    </w:lvl>
+    <w:lvl w:ilvl="4">
+      <w:start w:val="1"/>
+      <w:numFmt w:val="decimal"/>
+      <w:lvlText w:val="%1.%2.%3.%4.%5"/>
+      <w:lvlJc w:val="left"/>
+      <w:pPr>
+        <w:ind w:left="3960" w:hanging="1080"/>
+      </w:pPr>
+      <w:rPr>
+        <w:rFonts w:hint="default"/>
+      </w:rPr>
+    </w:lvl>
+    <w:lvl w:ilvl="5">
+      <w:start w:val="1"/>
+      <w:numFmt w:val="decimal"/>
+      <w:lvlText w:val="%1.%2.%3.%4.%5.%6"/>
+      <w:lvlJc w:val="left"/>
+      <w:pPr>
+        <w:ind w:left="5040" w:hanging="1440"/>
+      </w:pPr>
+      <w:rPr>
+        <w:rFonts w:hint="default"/>
+      </w:rPr>
+    </w:lvl>
+    <w:lvl w:ilvl="6">
+      <w:start w:val="1"/>
+      <w:numFmt w:val="decimal"/>
+      <w:lvlText w:val="%1.%2.%3.%4.%5.%6.%7"/>
+      <w:lvlJc w:val="left"/>
+      <w:pPr>
+        <w:ind w:left="5760" w:hanging="1440"/>
+      </w:pPr>
+      <w:rPr>
+        <w:rFonts w:hint="default"/>
+      </w:rPr>
+    </w:lvl>
+    <w:lvl w:ilvl="7">
+      <w:start w:val="1"/>
+      <w:numFmt w:val="decimal"/>
+      <w:lvlText w:val="%1.%2.%3.%4.%5.%6.%7.%8"/>
+      <w:lvlJc w:val="left"/>
+      <w:pPr>
+        <w:ind w:left="6840" w:hanging="1800"/>
+      </w:pPr>
+      <w:rPr>
+        <w:rFonts w:hint="default"/>
+      </w:rPr>
+    </w:lvl>
+    <w:lvl w:ilvl="8">
+      <w:start w:val="1"/>
+      <w:numFmt w:val="decimal"/>
+      <w:lvlText w:val="%1.%2.%3.%4.%5.%6.%7.%8.%9"/>
+      <w:lvlJc w:val="left"/>
+      <w:pPr>
+        <w:ind w:left="7920" w:hanging="2160"/>
+      </w:pPr>
+      <w:rPr>
+        <w:rFonts w:hint="default"/>
+      </w:rPr>
+    </w:lvl>
+  </w:abstractNum>
+  <w:abstractNum w:abstractNumId="1" w15:restartNumberingAfterBreak="0">
+    <w:nsid w:val="2ACD37C6"/>
+    <w:multiLevelType w:val="hybridMultilevel"/>
+    <w:tmpl w:val="D5222220"/>
+    <w:lvl w:ilvl="0" w:tplc="0409000F">
+      <w:start w:val="1"/>
+      <w:numFmt w:val="decimal"/>
+      <w:lvlText w:val="%1."/>
+      <w:lvlJc w:val="left"/>
+      <w:pPr>
+        <w:ind w:left="720" w:hanging="360"/>
+      </w:pPr>
+      <w:rPr>
+        <w:rFonts w:hint="default"/>
+      </w:rPr>
+    </w:lvl>
+    <w:lvl w:ilvl="1" w:tplc="04090019">
+      <w:start w:val="1"/>
+      <w:numFmt w:val="lowerLetter"/>
+      <w:lvlText w:val="%2."/>
+      <w:lvlJc w:val="left"/>
+      <w:pPr>
+        <w:ind w:left="1440" w:hanging="360"/>
+      </w:pPr>
+    </w:lvl>
+    <w:lvl w:ilvl="2" w:tplc="0409001B" w:tentative="1">
+      <w:start w:val="1"/>
+      <w:numFmt w:val="lowerRoman"/>
+      <w:lvlText w:val="%3."/>
+      <w:lvlJc w:val="right"/>
+      <w:pPr>
+        <w:ind w:left="2160" w:hanging="180"/>
+      </w:pPr>
+    </w:lvl>
+    <w:lvl w:ilvl="3" w:tplc="0409000F" w:tentative="1">
+      <w:start w:val="1"/>
+      <w:numFmt w:val="decimal"/>
+      <w:lvlText w:val="%4."/>
+      <w:lvlJc w:val="left"/>
+      <w:pPr>
+        <w:ind w:left="2880" w:hanging="360"/>
+      </w:pPr>
+    </w:lvl>
+    <w:lvl w:ilvl="4" w:tplc="04090019" w:tentative="1">
+      <w:start w:val="1"/>
+      <w:numFmt w:val="lowerLetter"/>
+      <w:lvlText w:val="%5."/>
+      <w:lvlJc w:val="left"/>
+      <w:pPr>
+        <w:ind w:left="3600" w:hanging="360"/>
+      </w:pPr>
+    </w:lvl>
+    <w:lvl w:ilvl="5" w:tplc="0409001B" w:tentative="1">
+      <w:start w:val="1"/>
+      <w:numFmt w:val="lowerRoman"/>
+      <w:lvlText w:val="%6."/>
+      <w:lvlJc w:val="right"/>
+      <w:pPr>
+        <w:ind w:left="4320" w:hanging="180"/>
+      </w:pPr>
+    </w:lvl>
+    <w:lvl w:ilvl="6" w:tplc="0409000F" w:tentative="1">
+      <w:start w:val="1"/>
+      <w:numFmt w:val="decimal"/>
+      <w:lvlText w:val="%7."/>
+      <w:lvlJc w:val="left"/>
+      <w:pPr>
+        <w:ind w:left="5040" w:hanging="360"/>
+      </w:pPr>
+    </w:lvl>
+    <w:lvl w:ilvl="7" w:tplc="04090019" w:tentative="1">
+      <w:start w:val="1"/>
+      <w:numFmt w:val="lowerLetter"/>
+      <w:lvlText w:val="%8."/>
+      <w:lvlJc w:val="left"/>
+      <w:pPr>
+        <w:ind w:left="5760" w:hanging="360"/>
+      </w:pPr>
+    </w:lvl>
+    <w:lvl w:ilvl="8" w:tplc="0409001B" w:tentative="1">
+      <w:start w:val="1"/>
+      <w:numFmt w:val="lowerRoman"/>
+      <w:lvlText w:val="%9."/>
+      <w:lvlJc w:val="right"/>
+      <w:pPr>
+        <w:ind w:left="6480" w:hanging="180"/>
+      </w:pPr>
+    </w:lvl>
+  </w:abstractNum>
+  <w:num w:numId="1">
+    <w:abstractNumId w:val="1"/>
+  </w:num>
+  <w:num w:numId="2">
+    <w:abstractNumId w:val="0"/>
+  </w:num>
+</w:numbering>
+</file>
+
 <file path=word/styles.xml><?xml version="1.0" encoding="utf-8"?>
-<w:styles xmlns:mc="http://schemas.openxmlformats.org/markup-compatibility/2006" xmlns:r="http://schemas.openxmlformats.org/officeDocument/2006/relationships" xmlns:w="http://schemas.openxmlformats.org/wordprocessingml/2006/main" xmlns:w14="http://schemas.microsoft.com/office/word/2010/wordml" xmlns:w15="http://schemas.microsoft.com/office/word/2012/wordml" mc:Ignorable="w14 w15">
+<w:styles xmlns:mc="http://schemas.openxmlformats.org/markup-compatibility/2006" xmlns:r="http://schemas.openxmlformats.org/officeDocument/2006/relationships" xmlns:w="http://schemas.openxmlformats.org/wordprocessingml/2006/main" xmlns:w14="http://schemas.microsoft.com/office/word/2010/wordml" xmlns:w15="http://schemas.microsoft.com/office/word/2012/wordml" xmlns:w16se="http://schemas.microsoft.com/office/word/2015/wordml/symex" mc:Ignorable="w14 w15 w16se">
   <w:docDefaults>
     <w:rPrDefault>
       <w:rPr>
@@ -527,7 +2913,7 @@
       </w:pPr>
     </w:pPrDefault>
   </w:docDefaults>
-  <w:latentStyles w:defLockedState="0" w:defUIPriority="99" w:defSemiHidden="0" w:defUnhideWhenUsed="0" w:defQFormat="0" w:count="371">
+  <w:latentStyles w:defLockedState="0" w:defUIPriority="99" w:defSemiHidden="0" w:defUnhideWhenUsed="0" w:defQFormat="0" w:count="374">
     <w:lsdException w:name="Normal" w:uiPriority="0" w:qFormat="1"/>
     <w:lsdException w:name="heading 1" w:uiPriority="9" w:qFormat="1"/>
     <w:lsdException w:name="heading 2" w:semiHidden="1" w:uiPriority="9" w:unhideWhenUsed="1" w:qFormat="1"/>
@@ -899,6 +3285,9 @@
     <w:lsdException w:name="List Table 5 Dark Accent 6" w:uiPriority="50"/>
     <w:lsdException w:name="List Table 6 Colorful Accent 6" w:uiPriority="51"/>
     <w:lsdException w:name="List Table 7 Colorful Accent 6" w:uiPriority="52"/>
+    <w:lsdException w:name="Mention" w:semiHidden="1" w:unhideWhenUsed="1"/>
+    <w:lsdException w:name="Smart Hyperlink" w:semiHidden="1" w:unhideWhenUsed="1"/>
+    <w:lsdException w:name="Hashtag" w:semiHidden="1" w:unhideWhenUsed="1"/>
   </w:latentStyles>
   <w:style w:type="paragraph" w:default="1" w:styleId="Normal">
     <w:name w:val="Normal"/>
@@ -930,6 +3319,61 @@
     <w:uiPriority w:val="99"/>
     <w:semiHidden/>
     <w:unhideWhenUsed/>
+  </w:style>
+  <w:style w:type="paragraph" w:styleId="Header">
+    <w:name w:val="header"/>
+    <w:basedOn w:val="Normal"/>
+    <w:link w:val="HeaderChar"/>
+    <w:uiPriority w:val="99"/>
+    <w:unhideWhenUsed/>
+    <w:rsid w:val="0079745E"/>
+    <w:pPr>
+      <w:tabs>
+        <w:tab w:val="center" w:pos="4680"/>
+        <w:tab w:val="right" w:pos="9360"/>
+      </w:tabs>
+      <w:spacing w:after="0" w:line="240" w:lineRule="auto"/>
+    </w:pPr>
+  </w:style>
+  <w:style w:type="character" w:customStyle="1" w:styleId="HeaderChar">
+    <w:name w:val="Header Char"/>
+    <w:basedOn w:val="DefaultParagraphFont"/>
+    <w:link w:val="Header"/>
+    <w:uiPriority w:val="99"/>
+    <w:rsid w:val="0079745E"/>
+  </w:style>
+  <w:style w:type="paragraph" w:styleId="Footer">
+    <w:name w:val="footer"/>
+    <w:basedOn w:val="Normal"/>
+    <w:link w:val="FooterChar"/>
+    <w:uiPriority w:val="99"/>
+    <w:unhideWhenUsed/>
+    <w:rsid w:val="0079745E"/>
+    <w:pPr>
+      <w:tabs>
+        <w:tab w:val="center" w:pos="4680"/>
+        <w:tab w:val="right" w:pos="9360"/>
+      </w:tabs>
+      <w:spacing w:after="0" w:line="240" w:lineRule="auto"/>
+    </w:pPr>
+  </w:style>
+  <w:style w:type="character" w:customStyle="1" w:styleId="FooterChar">
+    <w:name w:val="Footer Char"/>
+    <w:basedOn w:val="DefaultParagraphFont"/>
+    <w:link w:val="Footer"/>
+    <w:uiPriority w:val="99"/>
+    <w:rsid w:val="0079745E"/>
+  </w:style>
+  <w:style w:type="paragraph" w:styleId="ListParagraph">
+    <w:name w:val="List Paragraph"/>
+    <w:basedOn w:val="Normal"/>
+    <w:uiPriority w:val="34"/>
+    <w:qFormat/>
+    <w:rsid w:val="0079745E"/>
+    <w:pPr>
+      <w:ind w:left="720"/>
+      <w:contextualSpacing/>
+    </w:pPr>
   </w:style>
 </w:styles>
 </file>
